--- a/src/assets/RenosKerkidesCV.docx
+++ b/src/assets/RenosKerkidesCV.docx
@@ -7,6 +7,7 @@
         <w:spacing w:line="240" w:lineRule="auto"/>
         <w:jc w:val="center"/>
         <w:rPr>
+          <w:rFonts w:asciiTheme="majorHAnsi" w:hAnsiTheme="majorHAnsi" w:cstheme="majorHAnsi"/>
           <w:b/>
           <w:sz w:val="44"/>
           <w:szCs w:val="44"/>
@@ -14,6 +15,9 @@
       </w:pPr>
       <w:sdt>
         <w:sdtPr>
+          <w:rPr>
+            <w:rFonts w:asciiTheme="majorHAnsi" w:hAnsiTheme="majorHAnsi" w:cstheme="majorHAnsi"/>
+          </w:rPr>
           <w:tag w:val="goog_rdk_0"/>
           <w:id w:val="-779571468"/>
         </w:sdtPr>
@@ -21,6 +25,9 @@
       </w:sdt>
       <w:sdt>
         <w:sdtPr>
+          <w:rPr>
+            <w:rFonts w:asciiTheme="majorHAnsi" w:hAnsiTheme="majorHAnsi" w:cstheme="majorHAnsi"/>
+          </w:rPr>
           <w:tag w:val="goog_rdk_1"/>
           <w:id w:val="453216615"/>
         </w:sdtPr>
@@ -28,6 +35,7 @@
       </w:sdt>
       <w:r>
         <w:rPr>
+          <w:rFonts w:asciiTheme="majorHAnsi" w:hAnsiTheme="majorHAnsi" w:cstheme="majorHAnsi"/>
           <w:b/>
           <w:sz w:val="44"/>
           <w:szCs w:val="44"/>
@@ -40,24 +48,28 @@
         <w:pStyle w:val="t-14"/>
         <w:rPr>
           <w:rStyle w:val="Hyperlink"/>
+          <w:rFonts w:asciiTheme="majorHAnsi" w:hAnsiTheme="majorHAnsi" w:cstheme="majorHAnsi"/>
         </w:rPr>
       </w:pPr>
       <w:bookmarkStart w:id="0" w:name="_heading=h.gjdgxs" w:colFirst="0" w:colLast="0"/>
       <w:bookmarkEnd w:id="0"/>
       <w:r>
         <w:rPr>
+          <w:rFonts w:asciiTheme="majorHAnsi" w:hAnsiTheme="majorHAnsi" w:cstheme="majorHAnsi"/>
           <w:b/>
         </w:rPr>
         <w:t>Phone:</w:t>
       </w:r>
       <w:r>
         <w:rPr>
+          <w:rFonts w:asciiTheme="majorHAnsi" w:hAnsiTheme="majorHAnsi" w:cstheme="majorHAnsi"/>
           <w:b/>
         </w:rPr>
         <w:t xml:space="preserve"> +357 96483755 </w:t>
       </w:r>
       <w:r>
         <w:rPr>
+          <w:rFonts w:asciiTheme="majorHAnsi" w:hAnsiTheme="majorHAnsi" w:cstheme="majorHAnsi"/>
           <w:b/>
         </w:rPr>
         <w:t xml:space="preserve">| Email: </w:t>
@@ -66,15 +78,20 @@
         <w:r>
           <w:rPr>
             <w:rStyle w:val="Hyperlink"/>
+            <w:rFonts w:asciiTheme="majorHAnsi" w:hAnsiTheme="majorHAnsi" w:cstheme="majorHAnsi"/>
           </w:rPr>
           <w:t>rkerkides@gmail.com</w:t>
         </w:r>
       </w:hyperlink>
       <w:r>
+        <w:rPr>
+          <w:rFonts w:asciiTheme="majorHAnsi" w:hAnsiTheme="majorHAnsi" w:cstheme="majorHAnsi"/>
+        </w:rPr>
         <w:br/>
       </w:r>
       <w:r>
         <w:rPr>
+          <w:rFonts w:asciiTheme="majorHAnsi" w:hAnsiTheme="majorHAnsi" w:cstheme="majorHAnsi"/>
           <w:b/>
         </w:rPr>
         <w:t xml:space="preserve">GitHub: </w:t>
@@ -83,6 +100,7 @@
         <w:r>
           <w:rPr>
             <w:rStyle w:val="Hyperlink"/>
+            <w:rFonts w:asciiTheme="majorHAnsi" w:hAnsiTheme="majorHAnsi" w:cstheme="majorHAnsi"/>
             <w:bCs/>
           </w:rPr>
           <w:t>https://github.com/rkerkides</w:t>
@@ -90,18 +108,21 @@
       </w:hyperlink>
       <w:r>
         <w:rPr>
+          <w:rFonts w:asciiTheme="majorHAnsi" w:hAnsiTheme="majorHAnsi" w:cstheme="majorHAnsi"/>
           <w:bCs/>
         </w:rPr>
         <w:t xml:space="preserve"> </w:t>
       </w:r>
       <w:r>
         <w:rPr>
+          <w:rFonts w:asciiTheme="majorHAnsi" w:hAnsiTheme="majorHAnsi" w:cstheme="majorHAnsi"/>
           <w:b/>
         </w:rPr>
         <w:t xml:space="preserve">| </w:t>
       </w:r>
       <w:r>
         <w:rPr>
+          <w:rFonts w:asciiTheme="majorHAnsi" w:hAnsiTheme="majorHAnsi" w:cstheme="majorHAnsi"/>
           <w:b/>
         </w:rPr>
         <w:t xml:space="preserve">LinkedIn: </w:t>
@@ -110,6 +131,7 @@
         <w:r>
           <w:rPr>
             <w:rStyle w:val="Hyperlink"/>
+            <w:rFonts w:asciiTheme="majorHAnsi" w:hAnsiTheme="majorHAnsi" w:cstheme="majorHAnsi"/>
           </w:rPr>
           <w:t>www.linkedin.com/in/renos-kerkides</w:t>
         </w:r>
@@ -117,28 +139,32 @@
       <w:r>
         <w:rPr>
           <w:rStyle w:val="Hyperlink"/>
+          <w:rFonts w:asciiTheme="majorHAnsi" w:hAnsiTheme="majorHAnsi" w:cstheme="majorHAnsi"/>
         </w:rPr>
         <w:br/>
       </w:r>
       <w:r>
         <w:rPr>
-          <w:b/>
-        </w:rPr>
-        <w:t>Portfolio:</w:t>
-      </w:r>
-      <w:r>
-        <w:rPr>
-          <w:b/>
-        </w:rPr>
-        <w:t xml:space="preserve"> </w:t>
+          <w:rFonts w:asciiTheme="majorHAnsi" w:hAnsiTheme="majorHAnsi" w:cstheme="majorHAnsi"/>
+          <w:b/>
+        </w:rPr>
+        <w:t>Personal Website</w:t>
+      </w:r>
+      <w:r>
+        <w:rPr>
+          <w:rFonts w:asciiTheme="majorHAnsi" w:hAnsiTheme="majorHAnsi" w:cstheme="majorHAnsi"/>
+          <w:b/>
+        </w:rPr>
+        <w:t xml:space="preserve">: </w:t>
       </w:r>
       <w:hyperlink r:id="rId9" w:history="1">
         <w:r>
           <w:rPr>
             <w:rStyle w:val="Hyperlink"/>
+            <w:rFonts w:asciiTheme="majorHAnsi" w:hAnsiTheme="majorHAnsi" w:cstheme="majorHAnsi"/>
             <w:bCs/>
           </w:rPr>
-          <w:t>https://rkerkides.pythonanywhere.com/</w:t>
+          <w:t>https://renos-kerkides.netlify.com/</w:t>
         </w:r>
       </w:hyperlink>
     </w:p>
@@ -149,11 +175,13 @@
         </w:pBdr>
         <w:spacing w:line="240" w:lineRule="auto"/>
         <w:rPr>
-          <w:b/>
-        </w:rPr>
-      </w:pPr>
-      <w:r>
-        <w:rPr>
+          <w:rFonts w:asciiTheme="majorHAnsi" w:hAnsiTheme="majorHAnsi" w:cstheme="majorHAnsi"/>
+          <w:b/>
+        </w:rPr>
+      </w:pPr>
+      <w:r>
+        <w:rPr>
+          <w:rFonts w:asciiTheme="majorHAnsi" w:hAnsiTheme="majorHAnsi" w:cstheme="majorHAnsi"/>
           <w:b/>
         </w:rPr>
         <w:t>Summary</w:t>
@@ -164,24 +192,45 @@
         <w:pStyle w:val="ListParagraph"/>
         <w:spacing w:line="240" w:lineRule="auto"/>
         <w:ind w:left="786"/>
-      </w:pPr>
-      <w:r>
-        <w:t>Aspiring software developer</w:t>
-      </w:r>
-      <w:r>
-        <w:t xml:space="preserve">, specializing in Java and Object-Oriented Programming (OOP). Currently advancing my skills through an MSc in Software Development. Leveraging a unique background in Business Psychology to bring a multidisciplinary approach to problem-solving. </w:t>
-      </w:r>
-      <w:r>
-        <w:t>Familiar</w:t>
-      </w:r>
-      <w:r>
-        <w:t xml:space="preserve"> </w:t>
-      </w:r>
-      <w:r>
-        <w:t>with</w:t>
-      </w:r>
-      <w:r>
-        <w:t xml:space="preserve"> a diverse set of programming languages including C#, Python, JavaScript, and C.</w:t>
+        <w:rPr>
+          <w:rFonts w:asciiTheme="majorHAnsi" w:hAnsiTheme="majorHAnsi" w:cstheme="majorHAnsi"/>
+        </w:rPr>
+      </w:pPr>
+      <w:r>
+        <w:rPr>
+          <w:rFonts w:asciiTheme="majorHAnsi" w:hAnsiTheme="majorHAnsi" w:cstheme="majorHAnsi"/>
+        </w:rPr>
+        <w:t xml:space="preserve">Aspiring software developer, specializing in Java and Object-Oriented Programming (OOP). Currently advancing my skills through an MSc in Software Development. Leveraging a unique background in Business Psychology to bring a multidisciplinary approach to problem-solving. Familiar with a diverse set of programming languages including </w:t>
+      </w:r>
+      <w:r>
+        <w:rPr>
+          <w:rFonts w:asciiTheme="majorHAnsi" w:hAnsiTheme="majorHAnsi" w:cstheme="majorHAnsi"/>
+        </w:rPr>
+        <w:t xml:space="preserve">Java, </w:t>
+      </w:r>
+      <w:r>
+        <w:rPr>
+          <w:rFonts w:asciiTheme="majorHAnsi" w:hAnsiTheme="majorHAnsi" w:cstheme="majorHAnsi"/>
+        </w:rPr>
+        <w:t>C#, Python</w:t>
+      </w:r>
+      <w:r>
+        <w:rPr>
+          <w:rFonts w:asciiTheme="majorHAnsi" w:hAnsiTheme="majorHAnsi" w:cstheme="majorHAnsi"/>
+        </w:rPr>
+        <w:t>,</w:t>
+      </w:r>
+      <w:r>
+        <w:rPr>
+          <w:rFonts w:asciiTheme="majorHAnsi" w:hAnsiTheme="majorHAnsi" w:cstheme="majorHAnsi"/>
+        </w:rPr>
+        <w:t xml:space="preserve"> and</w:t>
+      </w:r>
+      <w:r>
+        <w:rPr>
+          <w:rFonts w:asciiTheme="majorHAnsi" w:hAnsiTheme="majorHAnsi" w:cstheme="majorHAnsi"/>
+        </w:rPr>
+        <w:t xml:space="preserve"> JavaScript.</w:t>
       </w:r>
     </w:p>
     <w:p>
@@ -189,6 +238,9 @@
         <w:pStyle w:val="ListParagraph"/>
         <w:spacing w:line="240" w:lineRule="auto"/>
         <w:ind w:left="786"/>
+        <w:rPr>
+          <w:rFonts w:asciiTheme="majorHAnsi" w:hAnsiTheme="majorHAnsi" w:cstheme="majorHAnsi"/>
+        </w:rPr>
       </w:pPr>
     </w:p>
     <w:p>
@@ -198,11 +250,13 @@
         </w:pBdr>
         <w:spacing w:line="240" w:lineRule="auto"/>
         <w:rPr>
-          <w:b/>
-        </w:rPr>
-      </w:pPr>
-      <w:r>
-        <w:rPr>
+          <w:rFonts w:asciiTheme="majorHAnsi" w:hAnsiTheme="majorHAnsi" w:cstheme="majorHAnsi"/>
+          <w:b/>
+        </w:rPr>
+      </w:pPr>
+      <w:r>
+        <w:rPr>
+          <w:rFonts w:asciiTheme="majorHAnsi" w:hAnsiTheme="majorHAnsi" w:cstheme="majorHAnsi"/>
           <w:b/>
         </w:rPr>
         <w:t>Education</w:t>
@@ -211,14 +265,21 @@
     <w:p>
       <w:pPr>
         <w:spacing w:line="240" w:lineRule="auto"/>
-      </w:pPr>
-      <w:r>
-        <w:rPr>
+        <w:rPr>
+          <w:rFonts w:asciiTheme="majorHAnsi" w:hAnsiTheme="majorHAnsi" w:cstheme="majorHAnsi"/>
+        </w:rPr>
+      </w:pPr>
+      <w:r>
+        <w:rPr>
+          <w:rFonts w:asciiTheme="majorHAnsi" w:hAnsiTheme="majorHAnsi" w:cstheme="majorHAnsi"/>
           <w:u w:val="single"/>
         </w:rPr>
         <w:t>September 2023 – September 2024</w:t>
       </w:r>
       <w:r>
+        <w:rPr>
+          <w:rFonts w:asciiTheme="majorHAnsi" w:hAnsiTheme="majorHAnsi" w:cstheme="majorHAnsi"/>
+        </w:rPr>
         <w:t xml:space="preserve"> University of Glasgow:</w:t>
       </w:r>
     </w:p>
@@ -226,12 +287,14 @@
       <w:pPr>
         <w:spacing w:line="240" w:lineRule="auto"/>
         <w:rPr>
+          <w:rFonts w:asciiTheme="majorHAnsi" w:hAnsiTheme="majorHAnsi" w:cstheme="majorHAnsi"/>
           <w:i/>
           <w:iCs/>
         </w:rPr>
       </w:pPr>
       <w:r>
         <w:rPr>
+          <w:rFonts w:asciiTheme="majorHAnsi" w:hAnsiTheme="majorHAnsi" w:cstheme="majorHAnsi"/>
           <w:i/>
           <w:iCs/>
         </w:rPr>
@@ -239,6 +302,7 @@
       </w:r>
       <w:r>
         <w:rPr>
+          <w:rFonts w:asciiTheme="majorHAnsi" w:hAnsiTheme="majorHAnsi" w:cstheme="majorHAnsi"/>
           <w:b/>
           <w:bCs/>
           <w:i/>
@@ -248,6 +312,7 @@
       </w:r>
       <w:r>
         <w:rPr>
+          <w:rFonts w:asciiTheme="majorHAnsi" w:hAnsiTheme="majorHAnsi" w:cstheme="majorHAnsi"/>
           <w:i/>
           <w:iCs/>
         </w:rPr>
@@ -262,8 +327,14 @@
           <w:numId w:val="12"/>
         </w:numPr>
         <w:spacing w:line="240" w:lineRule="auto"/>
-      </w:pPr>
-      <w:r>
+        <w:rPr>
+          <w:rFonts w:asciiTheme="majorHAnsi" w:hAnsiTheme="majorHAnsi" w:cstheme="majorHAnsi"/>
+        </w:rPr>
+      </w:pPr>
+      <w:r>
+        <w:rPr>
+          <w:rFonts w:asciiTheme="majorHAnsi" w:hAnsiTheme="majorHAnsi" w:cstheme="majorHAnsi"/>
+        </w:rPr>
         <w:t>Semester 1 Average: A3 (78-83%)</w:t>
       </w:r>
     </w:p>
@@ -275,11 +346,20 @@
           <w:numId w:val="12"/>
         </w:numPr>
         <w:spacing w:line="240" w:lineRule="auto"/>
-      </w:pPr>
-      <w:r>
+        <w:rPr>
+          <w:rFonts w:asciiTheme="majorHAnsi" w:hAnsiTheme="majorHAnsi" w:cstheme="majorHAnsi"/>
+        </w:rPr>
+      </w:pPr>
+      <w:r>
+        <w:rPr>
+          <w:rFonts w:asciiTheme="majorHAnsi" w:hAnsiTheme="majorHAnsi" w:cstheme="majorHAnsi"/>
+        </w:rPr>
         <w:t>Modules studied: Advanced Programming, Algorithms and Data Structures, Database Theory and Analytics, Enterprise Cyber Security, Programming, Software Engineering, Systems and Networks, Internet Technology, Human Computer Interaction Design and Evaluation, MSc Team Project, MSc Project</w:t>
       </w:r>
       <w:r>
+        <w:rPr>
+          <w:rFonts w:asciiTheme="majorHAnsi" w:hAnsiTheme="majorHAnsi" w:cstheme="majorHAnsi"/>
+        </w:rPr>
         <w:t>.</w:t>
       </w:r>
     </w:p>
@@ -287,6 +367,7 @@
       <w:pPr>
         <w:spacing w:line="240" w:lineRule="auto"/>
         <w:rPr>
+          <w:rFonts w:asciiTheme="majorHAnsi" w:hAnsiTheme="majorHAnsi" w:cstheme="majorHAnsi"/>
           <w:u w:val="single"/>
         </w:rPr>
       </w:pPr>
@@ -294,14 +375,21 @@
     <w:p>
       <w:pPr>
         <w:spacing w:line="240" w:lineRule="auto"/>
-      </w:pPr>
-      <w:r>
-        <w:rPr>
+        <w:rPr>
+          <w:rFonts w:asciiTheme="majorHAnsi" w:hAnsiTheme="majorHAnsi" w:cstheme="majorHAnsi"/>
+        </w:rPr>
+      </w:pPr>
+      <w:r>
+        <w:rPr>
+          <w:rFonts w:asciiTheme="majorHAnsi" w:hAnsiTheme="majorHAnsi" w:cstheme="majorHAnsi"/>
           <w:u w:val="single"/>
         </w:rPr>
         <w:t>September 2020 – July 2023</w:t>
       </w:r>
       <w:r>
+        <w:rPr>
+          <w:rFonts w:asciiTheme="majorHAnsi" w:hAnsiTheme="majorHAnsi" w:cstheme="majorHAnsi"/>
+        </w:rPr>
         <w:t xml:space="preserve"> Loughborough University:</w:t>
       </w:r>
     </w:p>
@@ -309,12 +397,14 @@
       <w:pPr>
         <w:spacing w:line="240" w:lineRule="auto"/>
         <w:rPr>
+          <w:rFonts w:asciiTheme="majorHAnsi" w:hAnsiTheme="majorHAnsi" w:cstheme="majorHAnsi"/>
           <w:i/>
           <w:iCs/>
         </w:rPr>
       </w:pPr>
       <w:r>
         <w:rPr>
+          <w:rFonts w:asciiTheme="majorHAnsi" w:hAnsiTheme="majorHAnsi" w:cstheme="majorHAnsi"/>
           <w:i/>
           <w:iCs/>
         </w:rPr>
@@ -322,6 +412,7 @@
       </w:r>
       <w:r>
         <w:rPr>
+          <w:rFonts w:asciiTheme="majorHAnsi" w:hAnsiTheme="majorHAnsi" w:cstheme="majorHAnsi"/>
           <w:b/>
           <w:bCs/>
           <w:i/>
@@ -331,6 +422,7 @@
       </w:r>
       <w:r>
         <w:rPr>
+          <w:rFonts w:asciiTheme="majorHAnsi" w:hAnsiTheme="majorHAnsi" w:cstheme="majorHAnsi"/>
           <w:b/>
           <w:bCs/>
           <w:i/>
@@ -340,6 +432,7 @@
       </w:r>
       <w:r>
         <w:rPr>
+          <w:rFonts w:asciiTheme="majorHAnsi" w:hAnsiTheme="majorHAnsi" w:cstheme="majorHAnsi"/>
           <w:b/>
           <w:bCs/>
           <w:i/>
@@ -349,6 +442,7 @@
       </w:r>
       <w:r>
         <w:rPr>
+          <w:rFonts w:asciiTheme="majorHAnsi" w:hAnsiTheme="majorHAnsi" w:cstheme="majorHAnsi"/>
           <w:b/>
           <w:bCs/>
           <w:i/>
@@ -358,6 +452,7 @@
       </w:r>
       <w:r>
         <w:rPr>
+          <w:rFonts w:asciiTheme="majorHAnsi" w:hAnsiTheme="majorHAnsi" w:cstheme="majorHAnsi"/>
           <w:b/>
           <w:bCs/>
           <w:i/>
@@ -367,6 +462,7 @@
       </w:r>
       <w:r>
         <w:rPr>
+          <w:rFonts w:asciiTheme="majorHAnsi" w:hAnsiTheme="majorHAnsi" w:cstheme="majorHAnsi"/>
           <w:i/>
           <w:iCs/>
         </w:rPr>
@@ -381,8 +477,14 @@
           <w:numId w:val="12"/>
         </w:numPr>
         <w:spacing w:line="240" w:lineRule="auto"/>
-      </w:pPr>
-      <w:r>
+        <w:rPr>
+          <w:rFonts w:asciiTheme="majorHAnsi" w:hAnsiTheme="majorHAnsi" w:cstheme="majorHAnsi"/>
+        </w:rPr>
+      </w:pPr>
+      <w:r>
+        <w:rPr>
+          <w:rFonts w:asciiTheme="majorHAnsi" w:hAnsiTheme="majorHAnsi" w:cstheme="majorHAnsi"/>
+        </w:rPr>
         <w:t>Degree Mark: 71.2%</w:t>
       </w:r>
     </w:p>
@@ -394,22 +496,40 @@
           <w:numId w:val="12"/>
         </w:numPr>
         <w:spacing w:line="240" w:lineRule="auto"/>
-      </w:pPr>
-      <w:r>
+        <w:rPr>
+          <w:rFonts w:asciiTheme="majorHAnsi" w:hAnsiTheme="majorHAnsi" w:cstheme="majorHAnsi"/>
+        </w:rPr>
+      </w:pPr>
+      <w:r>
+        <w:rPr>
+          <w:rFonts w:asciiTheme="majorHAnsi" w:hAnsiTheme="majorHAnsi" w:cstheme="majorHAnsi"/>
+        </w:rPr>
         <w:t xml:space="preserve">Modules studied </w:t>
       </w:r>
       <w:proofErr w:type="gramStart"/>
       <w:r>
+        <w:rPr>
+          <w:rFonts w:asciiTheme="majorHAnsi" w:hAnsiTheme="majorHAnsi" w:cstheme="majorHAnsi"/>
+        </w:rPr>
         <w:t>include:</w:t>
       </w:r>
       <w:proofErr w:type="gramEnd"/>
       <w:r>
+        <w:rPr>
+          <w:rFonts w:asciiTheme="majorHAnsi" w:hAnsiTheme="majorHAnsi" w:cstheme="majorHAnsi"/>
+        </w:rPr>
         <w:t xml:space="preserve"> Quantitative Research Methods, Information and Knowledge Management, Behavioural Decision Science, Consumer Behaviour, Brain and Behaviour, Work Psychology, Leading and Developing Others, Psychological Approaches to Human Resource Management, Organizational </w:t>
       </w:r>
       <w:r>
+        <w:rPr>
+          <w:rFonts w:asciiTheme="majorHAnsi" w:hAnsiTheme="majorHAnsi" w:cstheme="majorHAnsi"/>
+        </w:rPr>
         <w:t>Behaviour</w:t>
       </w:r>
       <w:r>
+        <w:rPr>
+          <w:rFonts w:asciiTheme="majorHAnsi" w:hAnsiTheme="majorHAnsi" w:cstheme="majorHAnsi"/>
+        </w:rPr>
         <w:t>, Entrepreneurship and Innovation, Psychology of Workplace Health, and Human Cognition.</w:t>
       </w:r>
     </w:p>
@@ -419,6 +539,9 @@
           <w:bottom w:val="single" w:sz="6" w:space="1" w:color="000000"/>
         </w:pBdr>
         <w:spacing w:line="240" w:lineRule="auto"/>
+        <w:rPr>
+          <w:rFonts w:asciiTheme="majorHAnsi" w:hAnsiTheme="majorHAnsi" w:cstheme="majorHAnsi"/>
+        </w:rPr>
       </w:pPr>
     </w:p>
     <w:p>
@@ -428,253 +551,10 @@
         </w:pBdr>
         <w:spacing w:line="240" w:lineRule="auto"/>
         <w:rPr>
-          <w:b/>
-        </w:rPr>
-      </w:pPr>
-      <w:r>
-        <w:rPr>
-          <w:b/>
-        </w:rPr>
-        <w:t>Work Experience</w:t>
-      </w:r>
-    </w:p>
-    <w:p>
-      <w:pPr>
-        <w:numPr>
-          <w:ilvl w:val="0"/>
-          <w:numId w:val="10"/>
-        </w:numPr>
-        <w:pBdr>
-          <w:top w:val="nil"/>
-          <w:left w:val="nil"/>
-          <w:bottom w:val="nil"/>
-          <w:right w:val="nil"/>
-          <w:between w:val="nil"/>
-        </w:pBdr>
-        <w:spacing w:line="240" w:lineRule="auto"/>
-      </w:pPr>
-      <w:r>
-        <w:rPr>
-          <w:b/>
-          <w:i/>
-          <w:color w:val="000000"/>
-        </w:rPr>
-        <w:t xml:space="preserve">Soldier          </w:t>
-      </w:r>
-      <w:r>
-        <w:rPr>
-          <w:b/>
-          <w:i/>
-          <w:color w:val="000000"/>
-        </w:rPr>
-        <w:tab/>
-      </w:r>
-      <w:r>
-        <w:rPr>
-          <w:b/>
-          <w:i/>
-          <w:color w:val="000000"/>
-        </w:rPr>
-        <w:tab/>
-        <w:t xml:space="preserve">           </w:t>
-      </w:r>
-      <w:r>
-        <w:rPr>
-          <w:b/>
-          <w:i/>
-          <w:color w:val="000000"/>
-        </w:rPr>
-        <w:t>Cypriot National Guard</w:t>
-      </w:r>
-      <w:r>
-        <w:rPr>
-          <w:i/>
-          <w:color w:val="000000"/>
-        </w:rPr>
-        <w:t xml:space="preserve"> </w:t>
-      </w:r>
-      <w:r>
-        <w:rPr>
-          <w:b/>
-          <w:i/>
-          <w:color w:val="000000"/>
-        </w:rPr>
-        <w:t xml:space="preserve"> </w:t>
-      </w:r>
-      <w:r>
-        <w:rPr>
-          <w:color w:val="000000"/>
-        </w:rPr>
-        <w:t xml:space="preserve">             </w:t>
-      </w:r>
-      <w:r>
-        <w:rPr>
-          <w:i/>
-          <w:color w:val="000000"/>
-        </w:rPr>
-        <w:t>July 2019 – September 2020</w:t>
-      </w:r>
-    </w:p>
-    <w:p>
-      <w:pPr>
-        <w:numPr>
-          <w:ilvl w:val="0"/>
-          <w:numId w:val="9"/>
-        </w:numPr>
-        <w:pBdr>
-          <w:top w:val="nil"/>
-          <w:left w:val="nil"/>
-          <w:bottom w:val="nil"/>
-          <w:right w:val="nil"/>
-          <w:between w:val="nil"/>
-        </w:pBdr>
-        <w:spacing w:line="240" w:lineRule="auto"/>
-      </w:pPr>
-      <w:r>
-        <w:t xml:space="preserve">Served as administrative assistant to the Chief of Staff at the National Guard Head office and military sector of the Ministry of </w:t>
-      </w:r>
-      <w:r>
-        <w:t>Defence</w:t>
-      </w:r>
-      <w:r>
-        <w:t xml:space="preserve">, and </w:t>
-      </w:r>
-      <w:r>
-        <w:t>as a sentry at an outpost on the de facto border separating Southern Cyprus from the illegally occupied area in the North.</w:t>
-      </w:r>
-    </w:p>
-    <w:p>
-      <w:pPr>
-        <w:pBdr>
-          <w:top w:val="nil"/>
-          <w:left w:val="nil"/>
-          <w:bottom w:val="nil"/>
-          <w:right w:val="nil"/>
-          <w:between w:val="nil"/>
-        </w:pBdr>
-        <w:spacing w:line="240" w:lineRule="auto"/>
-        <w:ind w:left="1080" w:hanging="720"/>
-        <w:rPr>
-          <w:color w:val="000000"/>
-        </w:rPr>
-      </w:pPr>
-    </w:p>
-    <w:p>
-      <w:pPr>
-        <w:numPr>
-          <w:ilvl w:val="0"/>
-          <w:numId w:val="10"/>
-        </w:numPr>
-        <w:pBdr>
-          <w:top w:val="nil"/>
-          <w:left w:val="nil"/>
-          <w:bottom w:val="nil"/>
-          <w:right w:val="nil"/>
-          <w:between w:val="nil"/>
-        </w:pBdr>
-        <w:spacing w:line="240" w:lineRule="auto"/>
-      </w:pPr>
-      <w:r>
-        <w:rPr>
-          <w:b/>
-          <w:i/>
-          <w:color w:val="000000"/>
-        </w:rPr>
-        <w:t>Assistant Clerk</w:t>
-      </w:r>
-      <w:r>
-        <w:rPr>
-          <w:i/>
-          <w:color w:val="000000"/>
-        </w:rPr>
-        <w:t xml:space="preserve">                      </w:t>
-      </w:r>
-      <w:r>
-        <w:rPr>
-          <w:i/>
-          <w:color w:val="000000"/>
-        </w:rPr>
-        <w:t xml:space="preserve"> </w:t>
-      </w:r>
-      <w:proofErr w:type="gramStart"/>
-      <w:r>
-        <w:rPr>
-          <w:b/>
-          <w:i/>
-          <w:color w:val="000000"/>
-        </w:rPr>
-        <w:t>The</w:t>
-      </w:r>
-      <w:proofErr w:type="gramEnd"/>
-      <w:r>
-        <w:rPr>
-          <w:b/>
-          <w:i/>
-          <w:color w:val="000000"/>
-        </w:rPr>
-        <w:t xml:space="preserve"> Grammar School</w:t>
-      </w:r>
-      <w:r>
-        <w:rPr>
-          <w:b/>
-          <w:i/>
-          <w:color w:val="000000"/>
-        </w:rPr>
-        <w:t xml:space="preserve">  </w:t>
-      </w:r>
-      <w:r>
-        <w:rPr>
-          <w:b/>
-          <w:i/>
-          <w:color w:val="000000"/>
-        </w:rPr>
-        <w:t xml:space="preserve"> </w:t>
-      </w:r>
-      <w:r>
-        <w:rPr>
-          <w:b/>
-          <w:i/>
-          <w:color w:val="000000"/>
-        </w:rPr>
-        <w:t xml:space="preserve">     </w:t>
-      </w:r>
-      <w:r>
-        <w:rPr>
-          <w:i/>
-          <w:color w:val="000000"/>
-        </w:rPr>
-        <w:tab/>
-        <w:t xml:space="preserve">         August 2016, 2017</w:t>
-      </w:r>
-      <w:r>
-        <w:rPr>
-          <w:i/>
-          <w:color w:val="000000"/>
-        </w:rPr>
-        <w:t>, 2018</w:t>
-      </w:r>
-    </w:p>
-    <w:p>
-      <w:pPr>
-        <w:numPr>
-          <w:ilvl w:val="0"/>
-          <w:numId w:val="1"/>
-        </w:numPr>
-        <w:pBdr>
-          <w:top w:val="nil"/>
-          <w:left w:val="nil"/>
-          <w:bottom w:val="nil"/>
-          <w:right w:val="nil"/>
-          <w:between w:val="nil"/>
-        </w:pBdr>
-        <w:spacing w:line="240" w:lineRule="auto"/>
-      </w:pPr>
-      <w:r>
-        <w:t>Worked 09:00-17:00 as an assistant to the bookstore clerk during the busiest season</w:t>
-      </w:r>
-      <w:r>
-        <w:t>.</w:t>
-      </w:r>
+          <w:rFonts w:asciiTheme="majorHAnsi" w:hAnsiTheme="majorHAnsi" w:cstheme="majorHAnsi"/>
+          <w:color w:val="000000"/>
+        </w:rPr>
+      </w:pPr>
     </w:p>
     <w:p>
       <w:pPr>
@@ -683,22 +563,13 @@
         </w:pBdr>
         <w:spacing w:line="240" w:lineRule="auto"/>
         <w:rPr>
-          <w:color w:val="000000"/>
-        </w:rPr>
-      </w:pPr>
-    </w:p>
-    <w:p>
-      <w:pPr>
-        <w:pBdr>
-          <w:bottom w:val="single" w:sz="6" w:space="1" w:color="000000"/>
-        </w:pBdr>
-        <w:spacing w:line="240" w:lineRule="auto"/>
-        <w:rPr>
-          <w:b/>
-        </w:rPr>
-      </w:pPr>
-      <w:r>
-        <w:rPr>
+          <w:rFonts w:asciiTheme="majorHAnsi" w:hAnsiTheme="majorHAnsi" w:cstheme="majorHAnsi"/>
+          <w:b/>
+        </w:rPr>
+      </w:pPr>
+      <w:r>
+        <w:rPr>
+          <w:rFonts w:asciiTheme="majorHAnsi" w:hAnsiTheme="majorHAnsi" w:cstheme="majorHAnsi"/>
           <w:b/>
         </w:rPr>
         <w:t>Main Projects</w:t>
@@ -719,6 +590,7 @@
         </w:pBdr>
         <w:spacing w:line="240" w:lineRule="auto"/>
         <w:rPr>
+          <w:rFonts w:asciiTheme="majorHAnsi" w:hAnsiTheme="majorHAnsi" w:cstheme="majorHAnsi"/>
           <w:b/>
           <w:bCs/>
           <w:i/>
@@ -727,12 +599,13 @@
       </w:pPr>
       <w:r>
         <w:rPr>
+          <w:rFonts w:asciiTheme="majorHAnsi" w:hAnsiTheme="majorHAnsi" w:cstheme="majorHAnsi"/>
           <w:b/>
           <w:bCs/>
           <w:i/>
           <w:iCs/>
         </w:rPr>
-        <w:t>Personal Website / Portfolio</w:t>
+        <w:t>Personal Website</w:t>
       </w:r>
     </w:p>
     <w:p>
@@ -750,19 +623,73 @@
         </w:pBdr>
         <w:spacing w:line="240" w:lineRule="auto"/>
         <w:ind w:left="1004" w:hanging="284"/>
-      </w:pPr>
-      <w:r>
-        <w:t xml:space="preserve">Leveraged </w:t>
-      </w:r>
-      <w:r>
-        <w:rPr>
-          <w:b/>
-          <w:bCs/>
-        </w:rPr>
-        <w:t>Django</w:t>
-      </w:r>
-      <w:r>
-        <w:t xml:space="preserve"> to create a portfolio website, highlighting my project portfolio and professional development journey as a software developer.</w:t>
+        <w:rPr>
+          <w:rFonts w:asciiTheme="majorHAnsi" w:hAnsiTheme="majorHAnsi" w:cstheme="majorHAnsi"/>
+          <w:b/>
+          <w:bCs/>
+          <w:i/>
+          <w:iCs/>
+        </w:rPr>
+      </w:pPr>
+      <w:r>
+        <w:rPr>
+          <w:rFonts w:asciiTheme="majorHAnsi" w:hAnsiTheme="majorHAnsi" w:cstheme="majorHAnsi"/>
+        </w:rPr>
+        <w:t xml:space="preserve">Engineered a personal website using </w:t>
+      </w:r>
+      <w:r>
+        <w:rPr>
+          <w:rFonts w:asciiTheme="majorHAnsi" w:hAnsiTheme="majorHAnsi" w:cstheme="majorHAnsi"/>
+          <w:b/>
+          <w:bCs/>
+        </w:rPr>
+        <w:t>React</w:t>
+      </w:r>
+      <w:r>
+        <w:rPr>
+          <w:rFonts w:asciiTheme="majorHAnsi" w:hAnsiTheme="majorHAnsi" w:cstheme="majorHAnsi"/>
+          <w:b/>
+          <w:bCs/>
+        </w:rPr>
+        <w:t xml:space="preserve"> </w:t>
+      </w:r>
+      <w:r>
+        <w:rPr>
+          <w:rFonts w:asciiTheme="majorHAnsi" w:hAnsiTheme="majorHAnsi" w:cstheme="majorHAnsi"/>
+        </w:rPr>
+        <w:t xml:space="preserve">with </w:t>
+      </w:r>
+      <w:r>
+        <w:rPr>
+          <w:rFonts w:asciiTheme="majorHAnsi" w:hAnsiTheme="majorHAnsi" w:cstheme="majorHAnsi"/>
+          <w:b/>
+          <w:bCs/>
+        </w:rPr>
+        <w:t>Vite</w:t>
+      </w:r>
+      <w:r>
+        <w:rPr>
+          <w:rFonts w:asciiTheme="majorHAnsi" w:hAnsiTheme="majorHAnsi" w:cstheme="majorHAnsi"/>
+        </w:rPr>
+        <w:t xml:space="preserve"> to </w:t>
+      </w:r>
+      <w:r>
+        <w:rPr>
+          <w:rFonts w:asciiTheme="majorHAnsi" w:hAnsiTheme="majorHAnsi" w:cstheme="majorHAnsi"/>
+        </w:rPr>
+        <w:t>leverage its component-based architecture, enabling efficient, scalable development and seamless content</w:t>
+      </w:r>
+      <w:r>
+        <w:rPr>
+          <w:rFonts w:asciiTheme="majorHAnsi" w:hAnsiTheme="majorHAnsi" w:cstheme="majorHAnsi"/>
+        </w:rPr>
+        <w:t xml:space="preserve"> updates</w:t>
+      </w:r>
+      <w:r>
+        <w:rPr>
+          <w:rFonts w:asciiTheme="majorHAnsi" w:hAnsiTheme="majorHAnsi" w:cstheme="majorHAnsi"/>
+        </w:rPr>
+        <w:t>.</w:t>
       </w:r>
     </w:p>
     <w:p>
@@ -779,20 +706,30 @@
           <w:between w:val="nil"/>
         </w:pBdr>
         <w:spacing w:line="240" w:lineRule="auto"/>
-        <w:ind w:left="1077" w:hanging="357"/>
-      </w:pPr>
-      <w:r>
-        <w:t xml:space="preserve">Utilized Django’s advanced </w:t>
-      </w:r>
-      <w:r>
-        <w:rPr>
-          <w:b/>
-          <w:bCs/>
-        </w:rPr>
-        <w:t>template system</w:t>
-      </w:r>
-      <w:r>
-        <w:t xml:space="preserve"> to ensure a uniform style across the site while maximizing code reusability and maintainability.</w:t>
+        <w:ind w:left="1004" w:hanging="284"/>
+        <w:rPr>
+          <w:rFonts w:asciiTheme="majorHAnsi" w:hAnsiTheme="majorHAnsi" w:cstheme="majorHAnsi"/>
+        </w:rPr>
+      </w:pPr>
+      <w:r>
+        <w:rPr>
+          <w:rFonts w:asciiTheme="majorHAnsi" w:hAnsiTheme="majorHAnsi" w:cstheme="majorHAnsi"/>
+        </w:rPr>
+        <w:t xml:space="preserve">Implemented </w:t>
+      </w:r>
+      <w:r>
+        <w:rPr>
+          <w:rFonts w:asciiTheme="majorHAnsi" w:hAnsiTheme="majorHAnsi" w:cstheme="majorHAnsi"/>
+          <w:b/>
+          <w:bCs/>
+        </w:rPr>
+        <w:t>advanced UI features</w:t>
+      </w:r>
+      <w:r>
+        <w:rPr>
+          <w:rFonts w:asciiTheme="majorHAnsi" w:hAnsiTheme="majorHAnsi" w:cstheme="majorHAnsi"/>
+        </w:rPr>
+        <w:t xml:space="preserve"> such as a dynamic typing effect and interactive project cards to increase user engagement.</w:t>
       </w:r>
     </w:p>
     <w:p>
@@ -809,20 +746,72 @@
           <w:between w:val="nil"/>
         </w:pBdr>
         <w:spacing w:line="240" w:lineRule="auto"/>
-        <w:ind w:left="1077" w:hanging="357"/>
-      </w:pPr>
-      <w:r>
-        <w:t xml:space="preserve">Implemented an </w:t>
-      </w:r>
-      <w:r>
-        <w:rPr>
-          <w:b/>
-          <w:bCs/>
-        </w:rPr>
-        <w:t>SQLite database</w:t>
-      </w:r>
-      <w:r>
-        <w:t xml:space="preserve"> for efficient storage and retrieval of project details and blog posts, optimizing data handling processes.</w:t>
+        <w:ind w:left="1004" w:hanging="284"/>
+        <w:rPr>
+          <w:rFonts w:asciiTheme="majorHAnsi" w:hAnsiTheme="majorHAnsi" w:cstheme="majorHAnsi"/>
+        </w:rPr>
+      </w:pPr>
+      <w:r>
+        <w:rPr>
+          <w:rFonts w:asciiTheme="majorHAnsi" w:hAnsiTheme="majorHAnsi" w:cstheme="majorHAnsi"/>
+        </w:rPr>
+        <w:t xml:space="preserve">Utilized </w:t>
+      </w:r>
+      <w:r>
+        <w:rPr>
+          <w:rFonts w:asciiTheme="majorHAnsi" w:hAnsiTheme="majorHAnsi" w:cstheme="majorHAnsi"/>
+          <w:b/>
+          <w:bCs/>
+        </w:rPr>
+        <w:t>Tailwind CSS</w:t>
+      </w:r>
+      <w:r>
+        <w:rPr>
+          <w:rFonts w:asciiTheme="majorHAnsi" w:hAnsiTheme="majorHAnsi" w:cstheme="majorHAnsi"/>
+          <w:b/>
+          <w:bCs/>
+        </w:rPr>
+        <w:t xml:space="preserve"> </w:t>
+      </w:r>
+      <w:r>
+        <w:rPr>
+          <w:rFonts w:asciiTheme="majorHAnsi" w:hAnsiTheme="majorHAnsi" w:cstheme="majorHAnsi"/>
+        </w:rPr>
+        <w:t xml:space="preserve">and </w:t>
+      </w:r>
+      <w:r>
+        <w:rPr>
+          <w:rFonts w:asciiTheme="majorHAnsi" w:hAnsiTheme="majorHAnsi" w:cstheme="majorHAnsi"/>
+          <w:b/>
+          <w:bCs/>
+        </w:rPr>
+        <w:t>Bootstrap</w:t>
+      </w:r>
+      <w:r>
+        <w:rPr>
+          <w:rFonts w:asciiTheme="majorHAnsi" w:hAnsiTheme="majorHAnsi" w:cstheme="majorHAnsi"/>
+        </w:rPr>
+        <w:t xml:space="preserve"> to design a visually appealing and </w:t>
+      </w:r>
+      <w:r>
+        <w:rPr>
+          <w:rFonts w:asciiTheme="majorHAnsi" w:hAnsiTheme="majorHAnsi" w:cstheme="majorHAnsi"/>
+          <w:b/>
+          <w:bCs/>
+        </w:rPr>
+        <w:t>responsive</w:t>
+      </w:r>
+      <w:r>
+        <w:rPr>
+          <w:rFonts w:asciiTheme="majorHAnsi" w:hAnsiTheme="majorHAnsi" w:cstheme="majorHAnsi"/>
+        </w:rPr>
+        <w:t xml:space="preserve"> user interface, ensuring quick customization and consistency across all pages of the website.</w:t>
+      </w:r>
+      <w:r>
+        <w:rPr>
+          <w:rFonts w:asciiTheme="majorHAnsi" w:hAnsiTheme="majorHAnsi" w:cstheme="majorHAnsi"/>
+        </w:rPr>
+        <w:t xml:space="preserve"> </w:t>
       </w:r>
     </w:p>
     <w:p>
@@ -839,44 +828,54 @@
           <w:between w:val="nil"/>
         </w:pBdr>
         <w:spacing w:line="240" w:lineRule="auto"/>
-        <w:ind w:left="1077" w:hanging="357"/>
-      </w:pPr>
-      <w:r>
-        <w:t xml:space="preserve">Successfully </w:t>
-      </w:r>
-      <w:r>
-        <w:rPr>
-          <w:b/>
-          <w:bCs/>
-        </w:rPr>
-        <w:t>deployed</w:t>
-      </w:r>
-      <w:r>
-        <w:t xml:space="preserve"> the application on </w:t>
-      </w:r>
-      <w:r>
-        <w:rPr>
-          <w:b/>
-          <w:bCs/>
-        </w:rPr>
-        <w:t>PythonAnywhere</w:t>
-      </w:r>
-      <w:r>
-        <w:t xml:space="preserve">, demonstrating proficiency in </w:t>
-      </w:r>
-      <w:r>
-        <w:rPr>
-          <w:b/>
-          <w:bCs/>
-        </w:rPr>
-        <w:t>cloud-based hosting</w:t>
-      </w:r>
-      <w:r>
-        <w:t xml:space="preserve"> and application deployment strategies.</w:t>
-      </w:r>
-      <w:r>
-        <w:br/>
-      </w:r>
+        <w:ind w:left="1004" w:hanging="284"/>
+        <w:rPr>
+          <w:rFonts w:asciiTheme="majorHAnsi" w:hAnsiTheme="majorHAnsi" w:cstheme="majorHAnsi"/>
+        </w:rPr>
+      </w:pPr>
+      <w:r>
+        <w:rPr>
+          <w:rFonts w:asciiTheme="majorHAnsi" w:hAnsiTheme="majorHAnsi" w:cstheme="majorHAnsi"/>
+          <w:b/>
+          <w:bCs/>
+        </w:rPr>
+        <w:t>Deployed</w:t>
+      </w:r>
+      <w:r>
+        <w:rPr>
+          <w:rFonts w:asciiTheme="majorHAnsi" w:hAnsiTheme="majorHAnsi" w:cstheme="majorHAnsi"/>
+        </w:rPr>
+        <w:t xml:space="preserve"> on </w:t>
+      </w:r>
+      <w:r>
+        <w:rPr>
+          <w:rFonts w:asciiTheme="majorHAnsi" w:hAnsiTheme="majorHAnsi" w:cstheme="majorHAnsi"/>
+          <w:b/>
+          <w:bCs/>
+        </w:rPr>
+        <w:t>Netlify</w:t>
+      </w:r>
+      <w:r>
+        <w:rPr>
+          <w:rFonts w:asciiTheme="majorHAnsi" w:hAnsiTheme="majorHAnsi" w:cstheme="majorHAnsi"/>
+        </w:rPr>
+        <w:t>, demonstrating the ability to optimize website performance and scalability in a production environment.</w:t>
+      </w:r>
+    </w:p>
+    <w:p>
+      <w:pPr>
+        <w:pBdr>
+          <w:top w:val="nil"/>
+          <w:left w:val="nil"/>
+          <w:bottom w:val="nil"/>
+          <w:right w:val="nil"/>
+          <w:between w:val="nil"/>
+        </w:pBdr>
+        <w:spacing w:line="240" w:lineRule="auto"/>
+        <w:rPr>
+          <w:rFonts w:asciiTheme="majorHAnsi" w:hAnsiTheme="majorHAnsi" w:cstheme="majorHAnsi"/>
+        </w:rPr>
+      </w:pPr>
     </w:p>
     <w:p>
       <w:pPr>
@@ -892,24 +891,20 @@
           <w:between w:val="nil"/>
         </w:pBdr>
         <w:spacing w:line="240" w:lineRule="auto"/>
-      </w:pPr>
-      <w:r>
-        <w:rPr>
+        <w:rPr>
+          <w:rFonts w:asciiTheme="majorHAnsi" w:hAnsiTheme="majorHAnsi" w:cstheme="majorHAnsi"/>
+        </w:rPr>
+      </w:pPr>
+      <w:proofErr w:type="spellStart"/>
+      <w:r>
+        <w:rPr>
+          <w:rFonts w:asciiTheme="majorHAnsi" w:hAnsiTheme="majorHAnsi" w:cstheme="majorHAnsi"/>
           <w:b/>
           <w:i/>
-          <w:color w:val="000000"/>
-        </w:rPr>
-        <w:lastRenderedPageBreak/>
-        <w:t>Spring Boot</w:t>
-      </w:r>
-      <w:r>
-        <w:rPr>
-          <w:b/>
-          <w:i/>
-          <w:color w:val="000000"/>
-        </w:rPr>
-        <w:t xml:space="preserve"> Posts App</w:t>
-      </w:r>
+        </w:rPr>
+        <w:t>LearnHub</w:t>
+      </w:r>
+      <w:proofErr w:type="spellEnd"/>
     </w:p>
     <w:p>
       <w:pPr>
@@ -925,40 +920,29 @@
           <w:between w:val="nil"/>
         </w:pBdr>
         <w:spacing w:line="240" w:lineRule="auto"/>
-      </w:pPr>
-      <w:r>
-        <w:rPr>
-          <w:color w:val="000000"/>
-        </w:rPr>
-        <w:t xml:space="preserve">Developed a </w:t>
-      </w:r>
-      <w:r>
-        <w:rPr>
-          <w:b/>
-          <w:bCs/>
-          <w:color w:val="000000"/>
-        </w:rPr>
-        <w:t>Spring Boot</w:t>
-      </w:r>
-      <w:r>
-        <w:rPr>
-          <w:color w:val="000000"/>
-        </w:rPr>
-        <w:t xml:space="preserve"> web application offering </w:t>
-      </w:r>
-      <w:r>
-        <w:rPr>
-          <w:b/>
-          <w:bCs/>
-          <w:color w:val="000000"/>
-        </w:rPr>
-        <w:t>CRUD</w:t>
-      </w:r>
-      <w:r>
-        <w:rPr>
-          <w:color w:val="000000"/>
-        </w:rPr>
-        <w:t xml:space="preserve"> functionality for blog posts.</w:t>
+        <w:rPr>
+          <w:rFonts w:asciiTheme="majorHAnsi" w:hAnsiTheme="majorHAnsi" w:cstheme="majorHAnsi"/>
+        </w:rPr>
+      </w:pPr>
+      <w:r>
+        <w:rPr>
+          <w:rFonts w:asciiTheme="majorHAnsi" w:hAnsiTheme="majorHAnsi" w:cstheme="majorHAnsi"/>
+        </w:rPr>
+        <w:t xml:space="preserve">Developed a dynamic learning platform using </w:t>
+      </w:r>
+      <w:r>
+        <w:rPr>
+          <w:rFonts w:asciiTheme="majorHAnsi" w:hAnsiTheme="majorHAnsi" w:cstheme="majorHAnsi"/>
+          <w:b/>
+          <w:bCs/>
+        </w:rPr>
+        <w:t>Django</w:t>
+      </w:r>
+      <w:r>
+        <w:rPr>
+          <w:rFonts w:asciiTheme="majorHAnsi" w:hAnsiTheme="majorHAnsi" w:cstheme="majorHAnsi"/>
+        </w:rPr>
+        <w:t xml:space="preserve">, enabling users to explore, create, and manage educational content across a variety of topics. </w:t>
       </w:r>
     </w:p>
     <w:p>
@@ -975,22 +959,29 @@
           <w:between w:val="nil"/>
         </w:pBdr>
         <w:spacing w:line="240" w:lineRule="auto"/>
-      </w:pPr>
-      <w:r>
-        <w:t>Implemented</w:t>
-      </w:r>
-      <w:r>
-        <w:t xml:space="preserve"> efficient data handling using </w:t>
-      </w:r>
-      <w:r>
-        <w:rPr>
-          <w:b/>
-          <w:bCs/>
-        </w:rPr>
-        <w:t>Spring Data JPA</w:t>
-      </w:r>
-      <w:r>
-        <w:t>.</w:t>
+        <w:rPr>
+          <w:rFonts w:asciiTheme="majorHAnsi" w:hAnsiTheme="majorHAnsi" w:cstheme="majorHAnsi"/>
+        </w:rPr>
+      </w:pPr>
+      <w:r>
+        <w:rPr>
+          <w:rFonts w:asciiTheme="majorHAnsi" w:hAnsiTheme="majorHAnsi" w:cstheme="majorHAnsi"/>
+        </w:rPr>
+        <w:t xml:space="preserve">Designed a user-friendly interface with Django’s </w:t>
+      </w:r>
+      <w:r>
+        <w:rPr>
+          <w:rFonts w:asciiTheme="majorHAnsi" w:hAnsiTheme="majorHAnsi" w:cstheme="majorHAnsi"/>
+          <w:b/>
+          <w:bCs/>
+        </w:rPr>
+        <w:t>templating system</w:t>
+      </w:r>
+      <w:r>
+        <w:rPr>
+          <w:rFonts w:asciiTheme="majorHAnsi" w:hAnsiTheme="majorHAnsi" w:cstheme="majorHAnsi"/>
+        </w:rPr>
+        <w:t xml:space="preserve">, providing a cohesive and intuitive user experience that promotes content interaction. </w:t>
       </w:r>
     </w:p>
     <w:p>
@@ -1007,29 +998,132 @@
           <w:between w:val="nil"/>
         </w:pBdr>
         <w:spacing w:line="240" w:lineRule="auto"/>
-      </w:pPr>
-      <w:r>
-        <w:rPr>
-          <w:color w:val="000000"/>
-        </w:rPr>
-        <w:t xml:space="preserve">Utilized </w:t>
-      </w:r>
-      <w:proofErr w:type="spellStart"/>
-      <w:r>
-        <w:rPr>
-          <w:b/>
-          <w:bCs/>
-          <w:color w:val="000000"/>
-        </w:rPr>
-        <w:t>Thymeleaf</w:t>
-      </w:r>
-      <w:proofErr w:type="spellEnd"/>
-      <w:r>
-        <w:rPr>
-          <w:color w:val="000000"/>
-        </w:rPr>
-        <w:t xml:space="preserve"> for server-side rendering, enhancing the application's user interface.</w:t>
-      </w:r>
+        <w:rPr>
+          <w:rFonts w:asciiTheme="majorHAnsi" w:hAnsiTheme="majorHAnsi" w:cstheme="majorHAnsi"/>
+        </w:rPr>
+      </w:pPr>
+      <w:r>
+        <w:rPr>
+          <w:rFonts w:asciiTheme="majorHAnsi" w:hAnsiTheme="majorHAnsi" w:cstheme="majorHAnsi"/>
+        </w:rPr>
+        <w:lastRenderedPageBreak/>
+        <w:t xml:space="preserve">Implemented </w:t>
+      </w:r>
+      <w:r>
+        <w:rPr>
+          <w:rFonts w:asciiTheme="majorHAnsi" w:hAnsiTheme="majorHAnsi" w:cstheme="majorHAnsi"/>
+          <w:b/>
+          <w:bCs/>
+        </w:rPr>
+        <w:t>complex data models</w:t>
+      </w:r>
+      <w:r>
+        <w:rPr>
+          <w:rFonts w:asciiTheme="majorHAnsi" w:hAnsiTheme="majorHAnsi" w:cstheme="majorHAnsi"/>
+        </w:rPr>
+        <w:t xml:space="preserve"> to handle categories, posts, comments, and user profiles, facilitating efficient data operations and interaction dynamics within the platform. </w:t>
+      </w:r>
+    </w:p>
+    <w:p>
+      <w:pPr>
+        <w:numPr>
+          <w:ilvl w:val="0"/>
+          <w:numId w:val="5"/>
+        </w:numPr>
+        <w:pBdr>
+          <w:top w:val="nil"/>
+          <w:left w:val="nil"/>
+          <w:bottom w:val="nil"/>
+          <w:right w:val="nil"/>
+          <w:between w:val="nil"/>
+        </w:pBdr>
+        <w:spacing w:line="240" w:lineRule="auto"/>
+        <w:rPr>
+          <w:rFonts w:asciiTheme="majorHAnsi" w:hAnsiTheme="majorHAnsi" w:cstheme="majorHAnsi"/>
+        </w:rPr>
+      </w:pPr>
+      <w:r>
+        <w:rPr>
+          <w:rFonts w:asciiTheme="majorHAnsi" w:hAnsiTheme="majorHAnsi" w:cstheme="majorHAnsi"/>
+        </w:rPr>
+        <w:t xml:space="preserve">Incorporated full-text </w:t>
+      </w:r>
+      <w:r>
+        <w:rPr>
+          <w:rFonts w:asciiTheme="majorHAnsi" w:hAnsiTheme="majorHAnsi" w:cstheme="majorHAnsi"/>
+          <w:b/>
+          <w:bCs/>
+        </w:rPr>
+        <w:t>search capabilities</w:t>
+      </w:r>
+      <w:r>
+        <w:rPr>
+          <w:rFonts w:asciiTheme="majorHAnsi" w:hAnsiTheme="majorHAnsi" w:cstheme="majorHAnsi"/>
+        </w:rPr>
+        <w:t xml:space="preserve">, allowing users to efficiently search through posts and categories, enhancing the discoverability of educational content. </w:t>
+      </w:r>
+    </w:p>
+    <w:p>
+      <w:pPr>
+        <w:numPr>
+          <w:ilvl w:val="0"/>
+          <w:numId w:val="5"/>
+        </w:numPr>
+        <w:pBdr>
+          <w:top w:val="nil"/>
+          <w:left w:val="nil"/>
+          <w:bottom w:val="nil"/>
+          <w:right w:val="nil"/>
+          <w:between w:val="nil"/>
+        </w:pBdr>
+        <w:spacing w:line="240" w:lineRule="auto"/>
+        <w:rPr>
+          <w:rFonts w:asciiTheme="majorHAnsi" w:hAnsiTheme="majorHAnsi" w:cstheme="majorHAnsi"/>
+        </w:rPr>
+      </w:pPr>
+      <w:r>
+        <w:rPr>
+          <w:rFonts w:asciiTheme="majorHAnsi" w:hAnsiTheme="majorHAnsi" w:cstheme="majorHAnsi"/>
+          <w:b/>
+          <w:bCs/>
+        </w:rPr>
+        <w:t>Deployed</w:t>
+      </w:r>
+      <w:r>
+        <w:rPr>
+          <w:rFonts w:asciiTheme="majorHAnsi" w:hAnsiTheme="majorHAnsi" w:cstheme="majorHAnsi"/>
+        </w:rPr>
+        <w:t xml:space="preserve"> the application on a </w:t>
+      </w:r>
+      <w:r>
+        <w:rPr>
+          <w:rFonts w:asciiTheme="majorHAnsi" w:hAnsiTheme="majorHAnsi" w:cstheme="majorHAnsi"/>
+          <w:b/>
+          <w:bCs/>
+        </w:rPr>
+        <w:t>cloud platform</w:t>
+      </w:r>
+      <w:r>
+        <w:rPr>
+          <w:rFonts w:asciiTheme="majorHAnsi" w:hAnsiTheme="majorHAnsi" w:cstheme="majorHAnsi"/>
+        </w:rPr>
+        <w:t>, demonstrating expertise in deploying and managing web applications in a live environment.</w:t>
+      </w:r>
+    </w:p>
+    <w:p>
+      <w:pPr>
+        <w:pBdr>
+          <w:top w:val="nil"/>
+          <w:left w:val="nil"/>
+          <w:bottom w:val="nil"/>
+          <w:right w:val="nil"/>
+          <w:between w:val="nil"/>
+        </w:pBdr>
+        <w:spacing w:line="240" w:lineRule="auto"/>
+        <w:rPr>
+          <w:rFonts w:asciiTheme="majorHAnsi" w:hAnsiTheme="majorHAnsi" w:cstheme="majorHAnsi"/>
+        </w:rPr>
+      </w:pPr>
     </w:p>
     <w:p>
       <w:pPr>
@@ -1045,14 +1139,27 @@
           <w:between w:val="nil"/>
         </w:pBdr>
         <w:spacing w:line="240" w:lineRule="auto"/>
-      </w:pPr>
-      <w:r>
-        <w:rPr>
+        <w:rPr>
+          <w:rFonts w:asciiTheme="majorHAnsi" w:hAnsiTheme="majorHAnsi" w:cstheme="majorHAnsi"/>
+        </w:rPr>
+      </w:pPr>
+      <w:proofErr w:type="spellStart"/>
+      <w:r>
+        <w:rPr>
+          <w:rFonts w:asciiTheme="majorHAnsi" w:hAnsiTheme="majorHAnsi" w:cstheme="majorHAnsi"/>
           <w:b/>
           <w:i/>
-          <w:color w:val="000000"/>
-        </w:rPr>
-        <w:t>Country Weather App</w:t>
+        </w:rPr>
+        <w:t>Duelyst</w:t>
+      </w:r>
+      <w:proofErr w:type="spellEnd"/>
+      <w:r>
+        <w:rPr>
+          <w:rFonts w:asciiTheme="majorHAnsi" w:hAnsiTheme="majorHAnsi" w:cstheme="majorHAnsi"/>
+          <w:b/>
+          <w:i/>
+        </w:rPr>
+        <w:t xml:space="preserve"> II Clone</w:t>
       </w:r>
     </w:p>
     <w:p>
@@ -1069,69 +1176,61 @@
           <w:between w:val="nil"/>
         </w:pBdr>
         <w:spacing w:line="240" w:lineRule="auto"/>
-      </w:pPr>
-      <w:r>
-        <w:rPr>
-          <w:color w:val="000000"/>
-        </w:rPr>
-        <w:t xml:space="preserve">Used </w:t>
-      </w:r>
-      <w:r>
-        <w:rPr>
-          <w:b/>
-          <w:bCs/>
-          <w:color w:val="000000"/>
-        </w:rPr>
-        <w:t>React</w:t>
-      </w:r>
-      <w:r>
-        <w:rPr>
-          <w:color w:val="000000"/>
-        </w:rPr>
-        <w:t xml:space="preserve"> </w:t>
-      </w:r>
-      <w:r>
-        <w:rPr>
-          <w:color w:val="000000"/>
-        </w:rPr>
-        <w:t xml:space="preserve">with </w:t>
-      </w:r>
-      <w:r>
-        <w:rPr>
-          <w:b/>
-          <w:bCs/>
-          <w:color w:val="000000"/>
-        </w:rPr>
-        <w:t>Vite</w:t>
-      </w:r>
-      <w:r>
-        <w:rPr>
-          <w:color w:val="000000"/>
-        </w:rPr>
-        <w:t xml:space="preserve"> </w:t>
-      </w:r>
-      <w:r>
-        <w:rPr>
-          <w:color w:val="000000"/>
-        </w:rPr>
-        <w:t xml:space="preserve">to develop a </w:t>
-      </w:r>
-      <w:r>
-        <w:rPr>
-          <w:color w:val="000000"/>
-        </w:rPr>
-        <w:t>web application that allows users to search for information about countries and view current weather data for their capitals</w:t>
-      </w:r>
-      <w:r>
-        <w:rPr>
-          <w:color w:val="000000"/>
+        <w:rPr>
+          <w:rFonts w:asciiTheme="majorHAnsi" w:hAnsiTheme="majorHAnsi" w:cstheme="majorHAnsi"/>
+        </w:rPr>
+      </w:pPr>
+      <w:r>
+        <w:rPr>
+          <w:rFonts w:asciiTheme="majorHAnsi" w:hAnsiTheme="majorHAnsi" w:cstheme="majorHAnsi"/>
+        </w:rPr>
+        <w:t xml:space="preserve">Quickly developed a functional clone of the </w:t>
+      </w:r>
+      <w:proofErr w:type="spellStart"/>
+      <w:r>
+        <w:rPr>
+          <w:rFonts w:asciiTheme="majorHAnsi" w:hAnsiTheme="majorHAnsi" w:cstheme="majorHAnsi"/>
+        </w:rPr>
+        <w:t>Duelyst</w:t>
+      </w:r>
+      <w:proofErr w:type="spellEnd"/>
+      <w:r>
+        <w:rPr>
+          <w:rFonts w:asciiTheme="majorHAnsi" w:hAnsiTheme="majorHAnsi" w:cstheme="majorHAnsi"/>
+        </w:rPr>
+        <w:t xml:space="preserve"> II game under tight deadlines, demonstrating the ability to produce </w:t>
+      </w:r>
+      <w:r>
+        <w:rPr>
+          <w:rFonts w:asciiTheme="majorHAnsi" w:hAnsiTheme="majorHAnsi" w:cstheme="majorHAnsi"/>
+          <w:b/>
+          <w:bCs/>
+        </w:rPr>
+        <w:t>workable</w:t>
+      </w:r>
+      <w:r>
+        <w:rPr>
+          <w:rFonts w:asciiTheme="majorHAnsi" w:hAnsiTheme="majorHAnsi" w:cstheme="majorHAnsi"/>
+        </w:rPr>
+        <w:t xml:space="preserve"> software solutions in </w:t>
+      </w:r>
+      <w:r>
+        <w:rPr>
+          <w:rFonts w:asciiTheme="majorHAnsi" w:hAnsiTheme="majorHAnsi" w:cstheme="majorHAnsi"/>
+          <w:b/>
+          <w:bCs/>
+        </w:rPr>
+        <w:t>constrained timelines</w:t>
+      </w:r>
+      <w:r>
+        <w:rPr>
+          <w:rFonts w:asciiTheme="majorHAnsi" w:hAnsiTheme="majorHAnsi" w:cstheme="majorHAnsi"/>
         </w:rPr>
         <w:t>.</w:t>
       </w:r>
     </w:p>
     <w:p>
       <w:pPr>
-        <w:pStyle w:val="ListParagraph"/>
         <w:numPr>
           <w:ilvl w:val="0"/>
           <w:numId w:val="5"/>
@@ -1144,17 +1243,67 @@
           <w:between w:val="nil"/>
         </w:pBdr>
         <w:spacing w:line="240" w:lineRule="auto"/>
-      </w:pPr>
-      <w:r>
-        <w:t>Implemented a dynamic search filter for country data</w:t>
-      </w:r>
-      <w:r>
+        <w:rPr>
+          <w:rFonts w:asciiTheme="majorHAnsi" w:hAnsiTheme="majorHAnsi" w:cstheme="majorHAnsi"/>
+        </w:rPr>
+      </w:pPr>
+      <w:r>
+        <w:rPr>
+          <w:rFonts w:asciiTheme="majorHAnsi" w:hAnsiTheme="majorHAnsi" w:cstheme="majorHAnsi"/>
+        </w:rPr>
+        <w:t xml:space="preserve">Effectively applied </w:t>
+      </w:r>
+      <w:r>
+        <w:rPr>
+          <w:rFonts w:asciiTheme="majorHAnsi" w:hAnsiTheme="majorHAnsi" w:cstheme="majorHAnsi"/>
+          <w:b/>
+          <w:bCs/>
+        </w:rPr>
+        <w:t>agile practices</w:t>
+      </w:r>
+      <w:r>
+        <w:rPr>
+          <w:rFonts w:asciiTheme="majorHAnsi" w:hAnsiTheme="majorHAnsi" w:cstheme="majorHAnsi"/>
+        </w:rPr>
+        <w:t xml:space="preserve"> to adapt to </w:t>
+      </w:r>
+      <w:r>
+        <w:rPr>
+          <w:rFonts w:asciiTheme="majorHAnsi" w:hAnsiTheme="majorHAnsi" w:cstheme="majorHAnsi"/>
+          <w:b/>
+          <w:bCs/>
+        </w:rPr>
+        <w:t>changing requirements</w:t>
+      </w:r>
+      <w:r>
+        <w:rPr>
+          <w:rFonts w:asciiTheme="majorHAnsi" w:hAnsiTheme="majorHAnsi" w:cstheme="majorHAnsi"/>
+        </w:rPr>
+        <w:t xml:space="preserve"> and priorities, facilitating </w:t>
+      </w:r>
+      <w:r>
+        <w:rPr>
+          <w:rFonts w:asciiTheme="majorHAnsi" w:hAnsiTheme="majorHAnsi" w:cstheme="majorHAnsi"/>
+          <w:b/>
+          <w:bCs/>
+        </w:rPr>
+        <w:t>collaboration</w:t>
+      </w:r>
+      <w:r>
+        <w:rPr>
+          <w:rFonts w:asciiTheme="majorHAnsi" w:hAnsiTheme="majorHAnsi" w:cstheme="majorHAnsi"/>
+        </w:rPr>
+        <w:t xml:space="preserve"> and iterative improvements throughout the development cycle</w:t>
+      </w:r>
+      <w:r>
+        <w:rPr>
+          <w:rFonts w:asciiTheme="majorHAnsi" w:hAnsiTheme="majorHAnsi" w:cstheme="majorHAnsi"/>
+        </w:rPr>
         <w:t>.</w:t>
       </w:r>
     </w:p>
     <w:p>
       <w:pPr>
-        <w:pStyle w:val="ListParagraph"/>
         <w:numPr>
           <w:ilvl w:val="0"/>
           <w:numId w:val="5"/>
@@ -1167,48 +1316,160 @@
           <w:between w:val="nil"/>
         </w:pBdr>
         <w:spacing w:line="240" w:lineRule="auto"/>
-      </w:pPr>
-      <w:r>
-        <w:rPr>
-          <w:color w:val="000000"/>
-        </w:rPr>
-        <w:t>Integrated</w:t>
-      </w:r>
-      <w:r>
-        <w:rPr>
-          <w:color w:val="000000"/>
-        </w:rPr>
-        <w:t xml:space="preserve"> the</w:t>
-      </w:r>
-      <w:r>
-        <w:rPr>
-          <w:color w:val="000000"/>
+        <w:rPr>
+          <w:rFonts w:asciiTheme="majorHAnsi" w:hAnsiTheme="majorHAnsi" w:cstheme="majorHAnsi"/>
+        </w:rPr>
+      </w:pPr>
+      <w:r>
+        <w:rPr>
+          <w:rFonts w:asciiTheme="majorHAnsi" w:hAnsiTheme="majorHAnsi" w:cstheme="majorHAnsi"/>
+        </w:rPr>
+        <w:t>Navigated through complex game logic</w:t>
+      </w:r>
+      <w:r>
+        <w:rPr>
+          <w:rFonts w:asciiTheme="majorHAnsi" w:hAnsiTheme="majorHAnsi" w:cstheme="majorHAnsi"/>
+        </w:rPr>
+        <w:t xml:space="preserve">, </w:t>
+      </w:r>
+      <w:r>
+        <w:rPr>
+          <w:rFonts w:asciiTheme="majorHAnsi" w:hAnsiTheme="majorHAnsi" w:cstheme="majorHAnsi"/>
+          <w:b/>
+          <w:bCs/>
+        </w:rPr>
+        <w:t>AI</w:t>
+      </w:r>
+      <w:r>
+        <w:rPr>
+          <w:rFonts w:asciiTheme="majorHAnsi" w:hAnsiTheme="majorHAnsi" w:cstheme="majorHAnsi"/>
+        </w:rPr>
+        <w:t xml:space="preserve"> and </w:t>
+      </w:r>
+      <w:r>
+        <w:rPr>
+          <w:rFonts w:asciiTheme="majorHAnsi" w:hAnsiTheme="majorHAnsi" w:cstheme="majorHAnsi"/>
+        </w:rPr>
+        <w:t>software engineering</w:t>
+      </w:r>
+      <w:r>
+        <w:rPr>
+          <w:rFonts w:asciiTheme="majorHAnsi" w:hAnsiTheme="majorHAnsi" w:cstheme="majorHAnsi"/>
+        </w:rPr>
+        <w:t xml:space="preserve"> challenges, ensuring the game was playable despite the </w:t>
+      </w:r>
+      <w:r>
+        <w:rPr>
+          <w:rFonts w:asciiTheme="majorHAnsi" w:hAnsiTheme="majorHAnsi" w:cstheme="majorHAnsi"/>
+          <w:b/>
+          <w:bCs/>
+        </w:rPr>
+        <w:t>codebase's complexity</w:t>
+      </w:r>
+      <w:r>
+        <w:rPr>
+          <w:rFonts w:asciiTheme="majorHAnsi" w:hAnsiTheme="majorHAnsi" w:cstheme="majorHAnsi"/>
+        </w:rPr>
+        <w:t xml:space="preserve"> and initial disorganization.</w:t>
+      </w:r>
+      <w:r>
+        <w:rPr>
+          <w:rFonts w:asciiTheme="majorHAnsi" w:hAnsiTheme="majorHAnsi" w:cstheme="majorHAnsi"/>
         </w:rPr>
         <w:t xml:space="preserve"> </w:t>
       </w:r>
-      <w:proofErr w:type="spellStart"/>
-      <w:r>
-        <w:rPr>
-          <w:b/>
-          <w:bCs/>
-          <w:color w:val="000000"/>
-        </w:rPr>
-        <w:t>OpenWeather</w:t>
-      </w:r>
-      <w:proofErr w:type="spellEnd"/>
-      <w:r>
-        <w:rPr>
-          <w:b/>
-          <w:bCs/>
-          <w:color w:val="000000"/>
-        </w:rPr>
-        <w:t xml:space="preserve"> API</w:t>
-      </w:r>
-      <w:r>
-        <w:rPr>
-          <w:color w:val="000000"/>
-        </w:rPr>
-        <w:t xml:space="preserve"> to display real-time weather information.</w:t>
+    </w:p>
+    <w:p>
+      <w:pPr>
+        <w:numPr>
+          <w:ilvl w:val="0"/>
+          <w:numId w:val="5"/>
+        </w:numPr>
+        <w:pBdr>
+          <w:top w:val="nil"/>
+          <w:left w:val="nil"/>
+          <w:bottom w:val="nil"/>
+          <w:right w:val="nil"/>
+          <w:between w:val="nil"/>
+        </w:pBdr>
+        <w:spacing w:line="240" w:lineRule="auto"/>
+        <w:rPr>
+          <w:rFonts w:asciiTheme="majorHAnsi" w:hAnsiTheme="majorHAnsi" w:cstheme="majorHAnsi"/>
+        </w:rPr>
+      </w:pPr>
+      <w:r>
+        <w:rPr>
+          <w:rFonts w:asciiTheme="majorHAnsi" w:hAnsiTheme="majorHAnsi" w:cstheme="majorHAnsi"/>
+        </w:rPr>
+        <w:t xml:space="preserve">Successfully </w:t>
+      </w:r>
+      <w:r>
+        <w:rPr>
+          <w:rFonts w:asciiTheme="majorHAnsi" w:hAnsiTheme="majorHAnsi" w:cstheme="majorHAnsi"/>
+          <w:b/>
+          <w:bCs/>
+        </w:rPr>
+        <w:t>integrated</w:t>
+      </w:r>
+      <w:r>
+        <w:rPr>
+          <w:rFonts w:asciiTheme="majorHAnsi" w:hAnsiTheme="majorHAnsi" w:cstheme="majorHAnsi"/>
+        </w:rPr>
+        <w:t xml:space="preserve"> a pre-existing </w:t>
+      </w:r>
+      <w:r>
+        <w:rPr>
+          <w:rFonts w:asciiTheme="majorHAnsi" w:hAnsiTheme="majorHAnsi" w:cstheme="majorHAnsi"/>
+          <w:b/>
+          <w:bCs/>
+        </w:rPr>
+        <w:t>frontend</w:t>
+      </w:r>
+      <w:r>
+        <w:rPr>
+          <w:rFonts w:asciiTheme="majorHAnsi" w:hAnsiTheme="majorHAnsi" w:cstheme="majorHAnsi"/>
+        </w:rPr>
+        <w:t xml:space="preserve"> with a newly developed </w:t>
+      </w:r>
+      <w:r>
+        <w:rPr>
+          <w:rFonts w:asciiTheme="majorHAnsi" w:hAnsiTheme="majorHAnsi" w:cstheme="majorHAnsi"/>
+          <w:b/>
+          <w:bCs/>
+        </w:rPr>
+        <w:t>Java</w:t>
+      </w:r>
+      <w:r>
+        <w:rPr>
+          <w:rFonts w:asciiTheme="majorHAnsi" w:hAnsiTheme="majorHAnsi" w:cstheme="majorHAnsi"/>
+        </w:rPr>
+        <w:t xml:space="preserve"> </w:t>
+      </w:r>
+      <w:r>
+        <w:rPr>
+          <w:rFonts w:asciiTheme="majorHAnsi" w:hAnsiTheme="majorHAnsi" w:cstheme="majorHAnsi"/>
+          <w:b/>
+          <w:bCs/>
+        </w:rPr>
+        <w:t>backend</w:t>
+      </w:r>
+      <w:r>
+        <w:rPr>
+          <w:rFonts w:asciiTheme="majorHAnsi" w:hAnsiTheme="majorHAnsi" w:cstheme="majorHAnsi"/>
+        </w:rPr>
+        <w:t>, ensuring seamless communication and data flow between client-side and server-side component</w:t>
+      </w:r>
+      <w:r>
+        <w:rPr>
+          <w:rFonts w:asciiTheme="majorHAnsi" w:hAnsiTheme="majorHAnsi" w:cstheme="majorHAnsi"/>
+        </w:rPr>
+        <w:t>s.</w:t>
+      </w:r>
+      <w:r>
+        <w:rPr>
+          <w:rFonts w:asciiTheme="majorHAnsi" w:hAnsiTheme="majorHAnsi" w:cstheme="majorHAnsi"/>
+        </w:rPr>
+        <w:br/>
       </w:r>
     </w:p>
     <w:p>
@@ -1225,14 +1486,262 @@
           <w:between w:val="nil"/>
         </w:pBdr>
         <w:spacing w:line="240" w:lineRule="auto"/>
-      </w:pPr>
-      <w:r>
-        <w:rPr>
-          <w:b/>
+        <w:rPr>
+          <w:rFonts w:asciiTheme="majorHAnsi" w:hAnsiTheme="majorHAnsi" w:cstheme="majorHAnsi"/>
+          <w:b/>
+          <w:bCs/>
           <w:i/>
-          <w:color w:val="000000"/>
-        </w:rPr>
-        <w:t>Recipes Web App (In-Progress)</w:t>
+          <w:iCs/>
+        </w:rPr>
+      </w:pPr>
+      <w:r>
+        <w:rPr>
+          <w:rFonts w:asciiTheme="majorHAnsi" w:hAnsiTheme="majorHAnsi" w:cstheme="majorHAnsi"/>
+          <w:b/>
+          <w:bCs/>
+          <w:i/>
+          <w:iCs/>
+        </w:rPr>
+        <w:t>Portfolio</w:t>
+      </w:r>
+      <w:bookmarkStart w:id="1" w:name="_Hlk164549969"/>
+    </w:p>
+    <w:p>
+      <w:pPr>
+        <w:numPr>
+          <w:ilvl w:val="1"/>
+          <w:numId w:val="8"/>
+        </w:numPr>
+        <w:pBdr>
+          <w:top w:val="nil"/>
+          <w:left w:val="nil"/>
+          <w:bottom w:val="nil"/>
+          <w:right w:val="nil"/>
+          <w:between w:val="nil"/>
+        </w:pBdr>
+        <w:spacing w:line="240" w:lineRule="auto"/>
+        <w:ind w:left="1004" w:hanging="284"/>
+        <w:rPr>
+          <w:rFonts w:asciiTheme="majorHAnsi" w:hAnsiTheme="majorHAnsi" w:cstheme="majorHAnsi"/>
+        </w:rPr>
+      </w:pPr>
+      <w:r>
+        <w:rPr>
+          <w:rFonts w:asciiTheme="majorHAnsi" w:hAnsiTheme="majorHAnsi" w:cstheme="majorHAnsi"/>
+        </w:rPr>
+        <w:t xml:space="preserve">Leveraged </w:t>
+      </w:r>
+      <w:r>
+        <w:rPr>
+          <w:rFonts w:asciiTheme="majorHAnsi" w:hAnsiTheme="majorHAnsi" w:cstheme="majorHAnsi"/>
+          <w:b/>
+          <w:bCs/>
+        </w:rPr>
+        <w:t>Django</w:t>
+      </w:r>
+      <w:r>
+        <w:rPr>
+          <w:rFonts w:asciiTheme="majorHAnsi" w:hAnsiTheme="majorHAnsi" w:cstheme="majorHAnsi"/>
+        </w:rPr>
+        <w:t xml:space="preserve"> to create a portfolio website, highlighting my project portfolio and professional development journey as a software developer.</w:t>
+      </w:r>
+    </w:p>
+    <w:p>
+      <w:pPr>
+        <w:numPr>
+          <w:ilvl w:val="1"/>
+          <w:numId w:val="8"/>
+        </w:numPr>
+        <w:pBdr>
+          <w:top w:val="nil"/>
+          <w:left w:val="nil"/>
+          <w:bottom w:val="nil"/>
+          <w:right w:val="nil"/>
+          <w:between w:val="nil"/>
+        </w:pBdr>
+        <w:spacing w:line="240" w:lineRule="auto"/>
+        <w:ind w:left="1077" w:hanging="357"/>
+        <w:rPr>
+          <w:rFonts w:asciiTheme="majorHAnsi" w:hAnsiTheme="majorHAnsi" w:cstheme="majorHAnsi"/>
+        </w:rPr>
+      </w:pPr>
+      <w:r>
+        <w:rPr>
+          <w:rFonts w:asciiTheme="majorHAnsi" w:hAnsiTheme="majorHAnsi" w:cstheme="majorHAnsi"/>
+        </w:rPr>
+        <w:t xml:space="preserve">Utilized Django’s advanced </w:t>
+      </w:r>
+      <w:r>
+        <w:rPr>
+          <w:rFonts w:asciiTheme="majorHAnsi" w:hAnsiTheme="majorHAnsi" w:cstheme="majorHAnsi"/>
+          <w:b/>
+          <w:bCs/>
+        </w:rPr>
+        <w:t>template system</w:t>
+      </w:r>
+      <w:r>
+        <w:rPr>
+          <w:rFonts w:asciiTheme="majorHAnsi" w:hAnsiTheme="majorHAnsi" w:cstheme="majorHAnsi"/>
+        </w:rPr>
+        <w:t xml:space="preserve"> to ensure a uniform style across the site while maximizing code reusability </w:t>
+      </w:r>
+      <w:bookmarkEnd w:id="1"/>
+      <w:r>
+        <w:rPr>
+          <w:rFonts w:asciiTheme="majorHAnsi" w:hAnsiTheme="majorHAnsi" w:cstheme="majorHAnsi"/>
+        </w:rPr>
+        <w:t>and maintainability.</w:t>
+      </w:r>
+    </w:p>
+    <w:p>
+      <w:pPr>
+        <w:numPr>
+          <w:ilvl w:val="1"/>
+          <w:numId w:val="8"/>
+        </w:numPr>
+        <w:pBdr>
+          <w:top w:val="nil"/>
+          <w:left w:val="nil"/>
+          <w:bottom w:val="nil"/>
+          <w:right w:val="nil"/>
+          <w:between w:val="nil"/>
+        </w:pBdr>
+        <w:spacing w:line="240" w:lineRule="auto"/>
+        <w:ind w:left="1077" w:hanging="357"/>
+        <w:rPr>
+          <w:rFonts w:asciiTheme="majorHAnsi" w:hAnsiTheme="majorHAnsi" w:cstheme="majorHAnsi"/>
+        </w:rPr>
+      </w:pPr>
+      <w:r>
+        <w:rPr>
+          <w:rFonts w:asciiTheme="majorHAnsi" w:hAnsiTheme="majorHAnsi" w:cstheme="majorHAnsi"/>
+        </w:rPr>
+        <w:t xml:space="preserve">Implemented an </w:t>
+      </w:r>
+      <w:r>
+        <w:rPr>
+          <w:rFonts w:asciiTheme="majorHAnsi" w:hAnsiTheme="majorHAnsi" w:cstheme="majorHAnsi"/>
+          <w:b/>
+          <w:bCs/>
+        </w:rPr>
+        <w:t>SQLite database</w:t>
+      </w:r>
+      <w:r>
+        <w:rPr>
+          <w:rFonts w:asciiTheme="majorHAnsi" w:hAnsiTheme="majorHAnsi" w:cstheme="majorHAnsi"/>
+        </w:rPr>
+        <w:t xml:space="preserve"> for efficient storage and retrieval of project details and blog posts, optimizing data handling processes.</w:t>
+      </w:r>
+    </w:p>
+    <w:p>
+      <w:pPr>
+        <w:numPr>
+          <w:ilvl w:val="1"/>
+          <w:numId w:val="8"/>
+        </w:numPr>
+        <w:pBdr>
+          <w:top w:val="nil"/>
+          <w:left w:val="nil"/>
+          <w:bottom w:val="nil"/>
+          <w:right w:val="nil"/>
+          <w:between w:val="nil"/>
+        </w:pBdr>
+        <w:spacing w:line="240" w:lineRule="auto"/>
+        <w:ind w:left="1077" w:hanging="357"/>
+        <w:rPr>
+          <w:rFonts w:asciiTheme="majorHAnsi" w:hAnsiTheme="majorHAnsi" w:cstheme="majorHAnsi"/>
+        </w:rPr>
+      </w:pPr>
+      <w:r>
+        <w:rPr>
+          <w:rFonts w:asciiTheme="majorHAnsi" w:hAnsiTheme="majorHAnsi" w:cstheme="majorHAnsi"/>
+        </w:rPr>
+        <w:t xml:space="preserve">Successfully </w:t>
+      </w:r>
+      <w:r>
+        <w:rPr>
+          <w:rFonts w:asciiTheme="majorHAnsi" w:hAnsiTheme="majorHAnsi" w:cstheme="majorHAnsi"/>
+          <w:b/>
+          <w:bCs/>
+        </w:rPr>
+        <w:t>deployed</w:t>
+      </w:r>
+      <w:r>
+        <w:rPr>
+          <w:rFonts w:asciiTheme="majorHAnsi" w:hAnsiTheme="majorHAnsi" w:cstheme="majorHAnsi"/>
+        </w:rPr>
+        <w:t xml:space="preserve"> the application on </w:t>
+      </w:r>
+      <w:r>
+        <w:rPr>
+          <w:rFonts w:asciiTheme="majorHAnsi" w:hAnsiTheme="majorHAnsi" w:cstheme="majorHAnsi"/>
+          <w:b/>
+          <w:bCs/>
+        </w:rPr>
+        <w:t>PythonAnywhere</w:t>
+      </w:r>
+      <w:r>
+        <w:rPr>
+          <w:rFonts w:asciiTheme="majorHAnsi" w:hAnsiTheme="majorHAnsi" w:cstheme="majorHAnsi"/>
+        </w:rPr>
+        <w:t xml:space="preserve">, demonstrating proficiency in </w:t>
+      </w:r>
+      <w:r>
+        <w:rPr>
+          <w:rFonts w:asciiTheme="majorHAnsi" w:hAnsiTheme="majorHAnsi" w:cstheme="majorHAnsi"/>
+          <w:b/>
+          <w:bCs/>
+        </w:rPr>
+        <w:t>cloud-based hosting</w:t>
+      </w:r>
+      <w:r>
+        <w:rPr>
+          <w:rFonts w:asciiTheme="majorHAnsi" w:hAnsiTheme="majorHAnsi" w:cstheme="majorHAnsi"/>
+        </w:rPr>
+        <w:t xml:space="preserve"> and application deployment strategies.</w:t>
+      </w:r>
+      <w:r>
+        <w:rPr>
+          <w:rFonts w:asciiTheme="majorHAnsi" w:hAnsiTheme="majorHAnsi" w:cstheme="majorHAnsi"/>
+        </w:rPr>
+        <w:br/>
+      </w:r>
+    </w:p>
+    <w:p>
+      <w:pPr>
+        <w:numPr>
+          <w:ilvl w:val="0"/>
+          <w:numId w:val="8"/>
+        </w:numPr>
+        <w:pBdr>
+          <w:top w:val="nil"/>
+          <w:left w:val="nil"/>
+          <w:bottom w:val="nil"/>
+          <w:right w:val="nil"/>
+          <w:between w:val="nil"/>
+        </w:pBdr>
+        <w:spacing w:line="240" w:lineRule="auto"/>
+        <w:rPr>
+          <w:rFonts w:asciiTheme="majorHAnsi" w:hAnsiTheme="majorHAnsi" w:cstheme="majorHAnsi"/>
+        </w:rPr>
+      </w:pPr>
+      <w:r>
+        <w:rPr>
+          <w:rFonts w:asciiTheme="majorHAnsi" w:hAnsiTheme="majorHAnsi" w:cstheme="majorHAnsi"/>
+          <w:b/>
+          <w:i/>
+          <w:color w:val="000000"/>
+        </w:rPr>
+        <w:t>Spring Boot</w:t>
+      </w:r>
+      <w:r>
+        <w:rPr>
+          <w:rFonts w:asciiTheme="majorHAnsi" w:hAnsiTheme="majorHAnsi" w:cstheme="majorHAnsi"/>
+          <w:b/>
+          <w:i/>
+          <w:color w:val="000000"/>
+        </w:rPr>
+        <w:t xml:space="preserve"> Posts App</w:t>
       </w:r>
     </w:p>
     <w:p>
@@ -1249,64 +1758,48 @@
           <w:between w:val="nil"/>
         </w:pBdr>
         <w:spacing w:line="240" w:lineRule="auto"/>
-      </w:pPr>
-      <w:r>
-        <w:rPr>
-          <w:color w:val="000000"/>
-        </w:rPr>
-        <w:t xml:space="preserve">Used </w:t>
-      </w:r>
-      <w:r>
-        <w:rPr>
-          <w:b/>
-          <w:bCs/>
-          <w:color w:val="000000"/>
-        </w:rPr>
-        <w:t>React</w:t>
-      </w:r>
-      <w:r>
-        <w:rPr>
-          <w:color w:val="000000"/>
-        </w:rPr>
-        <w:t xml:space="preserve"> </w:t>
-      </w:r>
-      <w:r>
-        <w:rPr>
-          <w:color w:val="000000"/>
-        </w:rPr>
-        <w:t xml:space="preserve">with </w:t>
-      </w:r>
-      <w:r>
-        <w:rPr>
-          <w:b/>
-          <w:bCs/>
-          <w:color w:val="000000"/>
-        </w:rPr>
-        <w:t>Vite</w:t>
-      </w:r>
-      <w:r>
-        <w:rPr>
-          <w:color w:val="000000"/>
-        </w:rPr>
-        <w:t xml:space="preserve"> </w:t>
-      </w:r>
-      <w:r>
-        <w:rPr>
-          <w:color w:val="000000"/>
-        </w:rPr>
-        <w:t xml:space="preserve">to develop a </w:t>
-      </w:r>
-      <w:r>
-        <w:rPr>
-          <w:color w:val="000000"/>
-        </w:rPr>
-        <w:t>web application that displays various recipes</w:t>
-      </w:r>
-      <w:r>
-        <w:rPr>
-          <w:color w:val="000000"/>
-        </w:rPr>
-        <w:t>.</w:t>
+        <w:rPr>
+          <w:rFonts w:asciiTheme="majorHAnsi" w:hAnsiTheme="majorHAnsi" w:cstheme="majorHAnsi"/>
+        </w:rPr>
+      </w:pPr>
+      <w:r>
+        <w:rPr>
+          <w:rFonts w:asciiTheme="majorHAnsi" w:hAnsiTheme="majorHAnsi" w:cstheme="majorHAnsi"/>
+          <w:color w:val="000000"/>
+        </w:rPr>
+        <w:t xml:space="preserve">Developed a </w:t>
+      </w:r>
+      <w:r>
+        <w:rPr>
+          <w:rFonts w:asciiTheme="majorHAnsi" w:hAnsiTheme="majorHAnsi" w:cstheme="majorHAnsi"/>
+          <w:b/>
+          <w:bCs/>
+          <w:color w:val="000000"/>
+        </w:rPr>
+        <w:t>Spring Boot</w:t>
+      </w:r>
+      <w:r>
+        <w:rPr>
+          <w:rFonts w:asciiTheme="majorHAnsi" w:hAnsiTheme="majorHAnsi" w:cstheme="majorHAnsi"/>
+          <w:color w:val="000000"/>
+        </w:rPr>
+        <w:t xml:space="preserve"> web application offering </w:t>
+      </w:r>
+      <w:r>
+        <w:rPr>
+          <w:rFonts w:asciiTheme="majorHAnsi" w:hAnsiTheme="majorHAnsi" w:cstheme="majorHAnsi"/>
+          <w:b/>
+          <w:bCs/>
+          <w:color w:val="000000"/>
+        </w:rPr>
+        <w:t>CRUD</w:t>
+      </w:r>
+      <w:r>
+        <w:rPr>
+          <w:rFonts w:asciiTheme="majorHAnsi" w:hAnsiTheme="majorHAnsi" w:cstheme="majorHAnsi"/>
+          <w:color w:val="000000"/>
+        </w:rPr>
+        <w:t xml:space="preserve"> functionality for blog posts.</w:t>
       </w:r>
     </w:p>
     <w:p>
@@ -1323,26 +1816,29 @@
           <w:between w:val="nil"/>
         </w:pBdr>
         <w:spacing w:line="240" w:lineRule="auto"/>
-      </w:pPr>
-      <w:r>
-        <w:rPr>
-          <w:color w:val="000000"/>
-        </w:rPr>
-        <w:t xml:space="preserve">Utilized </w:t>
-      </w:r>
-      <w:r>
-        <w:rPr>
-          <w:b/>
-          <w:bCs/>
-          <w:color w:val="000000"/>
-        </w:rPr>
-        <w:t>Material UI</w:t>
-      </w:r>
-      <w:r>
-        <w:rPr>
-          <w:color w:val="000000"/>
-        </w:rPr>
-        <w:t xml:space="preserve"> to create a beautiful user interface.</w:t>
+        <w:rPr>
+          <w:rFonts w:asciiTheme="majorHAnsi" w:hAnsiTheme="majorHAnsi" w:cstheme="majorHAnsi"/>
+        </w:rPr>
+      </w:pPr>
+      <w:r>
+        <w:rPr>
+          <w:rFonts w:asciiTheme="majorHAnsi" w:hAnsiTheme="majorHAnsi" w:cstheme="majorHAnsi"/>
+        </w:rPr>
+        <w:t xml:space="preserve">Implemented efficient data handling using </w:t>
+      </w:r>
+      <w:r>
+        <w:rPr>
+          <w:rFonts w:asciiTheme="majorHAnsi" w:hAnsiTheme="majorHAnsi" w:cstheme="majorHAnsi"/>
+          <w:b/>
+          <w:bCs/>
+        </w:rPr>
+        <w:t>Spring Data JPA</w:t>
+      </w:r>
+      <w:r>
+        <w:rPr>
+          <w:rFonts w:asciiTheme="majorHAnsi" w:hAnsiTheme="majorHAnsi" w:cstheme="majorHAnsi"/>
+        </w:rPr>
+        <w:t>.</w:t>
       </w:r>
     </w:p>
     <w:p>
@@ -1359,27 +1855,52 @@
           <w:between w:val="nil"/>
         </w:pBdr>
         <w:spacing w:line="240" w:lineRule="auto"/>
-      </w:pPr>
-      <w:r>
-        <w:rPr>
-          <w:color w:val="000000"/>
-        </w:rPr>
-        <w:t xml:space="preserve">Developed a robust backend using </w:t>
-      </w:r>
-      <w:r>
-        <w:rPr>
-          <w:b/>
-          <w:bCs/>
-          <w:color w:val="000000"/>
-        </w:rPr>
-        <w:t>Spring Boot</w:t>
-      </w:r>
-      <w:r>
-        <w:rPr>
-          <w:color w:val="000000"/>
-        </w:rPr>
-        <w:t>.</w:t>
-      </w:r>
+        <w:rPr>
+          <w:rFonts w:asciiTheme="majorHAnsi" w:hAnsiTheme="majorHAnsi" w:cstheme="majorHAnsi"/>
+          <w:color w:val="000000"/>
+        </w:rPr>
+      </w:pPr>
+      <w:r>
+        <w:rPr>
+          <w:rFonts w:asciiTheme="majorHAnsi" w:hAnsiTheme="majorHAnsi" w:cstheme="majorHAnsi"/>
+          <w:color w:val="000000"/>
+        </w:rPr>
+        <w:t xml:space="preserve">Utilized </w:t>
+      </w:r>
+      <w:proofErr w:type="spellStart"/>
+      <w:r>
+        <w:rPr>
+          <w:rFonts w:asciiTheme="majorHAnsi" w:hAnsiTheme="majorHAnsi" w:cstheme="majorHAnsi"/>
+          <w:b/>
+          <w:bCs/>
+          <w:color w:val="000000"/>
+        </w:rPr>
+        <w:t>Thymeleaf</w:t>
+      </w:r>
+      <w:proofErr w:type="spellEnd"/>
+      <w:r>
+        <w:rPr>
+          <w:rFonts w:asciiTheme="majorHAnsi" w:hAnsiTheme="majorHAnsi" w:cstheme="majorHAnsi"/>
+          <w:color w:val="000000"/>
+        </w:rPr>
+        <w:t xml:space="preserve"> for server-side rendering, enhancing the application's user interface.</w:t>
+      </w:r>
+    </w:p>
+    <w:p>
+      <w:pPr>
+        <w:pBdr>
+          <w:top w:val="nil"/>
+          <w:left w:val="nil"/>
+          <w:bottom w:val="nil"/>
+          <w:right w:val="nil"/>
+          <w:between w:val="nil"/>
+        </w:pBdr>
+        <w:spacing w:line="240" w:lineRule="auto"/>
+        <w:rPr>
+          <w:rFonts w:asciiTheme="majorHAnsi" w:hAnsiTheme="majorHAnsi" w:cstheme="majorHAnsi"/>
+          <w:color w:val="000000"/>
+        </w:rPr>
+      </w:pPr>
     </w:p>
     <w:p>
       <w:pPr>
@@ -1395,14 +1916,19 @@
           <w:between w:val="nil"/>
         </w:pBdr>
         <w:spacing w:line="240" w:lineRule="auto"/>
-      </w:pPr>
-      <w:r>
-        <w:rPr>
+        <w:rPr>
+          <w:rFonts w:asciiTheme="majorHAnsi" w:hAnsiTheme="majorHAnsi" w:cstheme="majorHAnsi"/>
+          <w:color w:val="000000"/>
+        </w:rPr>
+      </w:pPr>
+      <w:r>
+        <w:rPr>
+          <w:rFonts w:asciiTheme="majorHAnsi" w:hAnsiTheme="majorHAnsi" w:cstheme="majorHAnsi"/>
           <w:b/>
           <w:i/>
           <w:color w:val="000000"/>
         </w:rPr>
-        <w:t>Trivia Game</w:t>
+        <w:t>Teacher Resource Management System</w:t>
       </w:r>
     </w:p>
     <w:p>
@@ -1419,29 +1945,28 @@
           <w:between w:val="nil"/>
         </w:pBdr>
         <w:spacing w:line="240" w:lineRule="auto"/>
-      </w:pPr>
-      <w:r>
-        <w:rPr>
-          <w:color w:val="000000"/>
-        </w:rPr>
-        <w:t xml:space="preserve">Used </w:t>
-      </w:r>
-      <w:r>
-        <w:rPr>
-          <w:b/>
-          <w:bCs/>
-          <w:color w:val="000000"/>
-        </w:rPr>
-        <w:t>OOP principles</w:t>
-      </w:r>
-      <w:r>
-        <w:rPr>
-          <w:color w:val="000000"/>
-        </w:rPr>
-        <w:t xml:space="preserve"> to develop a console-based trivia game with </w:t>
-      </w:r>
-      <w:r>
-        <w:rPr>
+        <w:rPr>
+          <w:rFonts w:asciiTheme="majorHAnsi" w:hAnsiTheme="majorHAnsi" w:cstheme="majorHAnsi"/>
+          <w:color w:val="000000"/>
+        </w:rPr>
+      </w:pPr>
+      <w:r>
+        <w:rPr>
+          <w:rFonts w:asciiTheme="majorHAnsi" w:hAnsiTheme="majorHAnsi" w:cstheme="majorHAnsi"/>
+          <w:color w:val="000000"/>
+        </w:rPr>
+        <w:t>Architectured</w:t>
+      </w:r>
+      <w:r>
+        <w:rPr>
+          <w:rFonts w:asciiTheme="majorHAnsi" w:hAnsiTheme="majorHAnsi" w:cstheme="majorHAnsi"/>
+          <w:color w:val="000000"/>
+        </w:rPr>
+        <w:t xml:space="preserve"> a </w:t>
+      </w:r>
+      <w:r>
+        <w:rPr>
+          <w:rFonts w:asciiTheme="majorHAnsi" w:hAnsiTheme="majorHAnsi" w:cstheme="majorHAnsi"/>
           <w:b/>
           <w:bCs/>
           <w:color w:val="000000"/>
@@ -1450,9 +1975,26 @@
       </w:r>
       <w:r>
         <w:rPr>
-          <w:color w:val="000000"/>
-        </w:rPr>
-        <w:t>.</w:t>
+          <w:rFonts w:asciiTheme="majorHAnsi" w:hAnsiTheme="majorHAnsi" w:cstheme="majorHAnsi"/>
+          <w:color w:val="000000"/>
+        </w:rPr>
+        <w:t xml:space="preserve">-based teacher management system, incorporating </w:t>
+      </w:r>
+      <w:r>
+        <w:rPr>
+          <w:rFonts w:asciiTheme="majorHAnsi" w:hAnsiTheme="majorHAnsi" w:cstheme="majorHAnsi"/>
+          <w:b/>
+          <w:bCs/>
+          <w:color w:val="000000"/>
+        </w:rPr>
+        <w:t>object-oriented programming</w:t>
+      </w:r>
+      <w:r>
+        <w:rPr>
+          <w:rFonts w:asciiTheme="majorHAnsi" w:hAnsiTheme="majorHAnsi" w:cstheme="majorHAnsi"/>
+          <w:color w:val="000000"/>
+        </w:rPr>
+        <w:t xml:space="preserve"> to facilitate efficient data handling and user management.</w:t>
       </w:r>
     </w:p>
     <w:p>
@@ -1469,9 +2011,75 @@
           <w:between w:val="nil"/>
         </w:pBdr>
         <w:spacing w:line="240" w:lineRule="auto"/>
-      </w:pPr>
-      <w:r>
-        <w:t>Implemented real-time file-reading to extract trivia questions from a 120,000-line document.</w:t>
+        <w:rPr>
+          <w:rFonts w:asciiTheme="majorHAnsi" w:hAnsiTheme="majorHAnsi" w:cstheme="majorHAnsi"/>
+          <w:color w:val="000000"/>
+        </w:rPr>
+      </w:pPr>
+      <w:r>
+        <w:rPr>
+          <w:rFonts w:asciiTheme="majorHAnsi" w:hAnsiTheme="majorHAnsi" w:cstheme="majorHAnsi"/>
+          <w:color w:val="000000"/>
+        </w:rPr>
+        <w:t>Implemented robust</w:t>
+      </w:r>
+      <w:r>
+        <w:rPr>
+          <w:rFonts w:asciiTheme="majorHAnsi" w:hAnsiTheme="majorHAnsi" w:cstheme="majorHAnsi"/>
+          <w:color w:val="000000"/>
+        </w:rPr>
+        <w:t>, flexible, and scalable</w:t>
+      </w:r>
+      <w:r>
+        <w:rPr>
+          <w:rFonts w:asciiTheme="majorHAnsi" w:hAnsiTheme="majorHAnsi" w:cstheme="majorHAnsi"/>
+          <w:color w:val="000000"/>
+        </w:rPr>
+        <w:t xml:space="preserve"> </w:t>
+      </w:r>
+      <w:r>
+        <w:rPr>
+          <w:rFonts w:asciiTheme="majorHAnsi" w:hAnsiTheme="majorHAnsi" w:cstheme="majorHAnsi"/>
+          <w:b/>
+          <w:bCs/>
+          <w:color w:val="000000"/>
+        </w:rPr>
+        <w:t>data persistence</w:t>
+      </w:r>
+      <w:r>
+        <w:rPr>
+          <w:rFonts w:asciiTheme="majorHAnsi" w:hAnsiTheme="majorHAnsi" w:cstheme="majorHAnsi"/>
+          <w:color w:val="000000"/>
+        </w:rPr>
+        <w:t xml:space="preserve"> </w:t>
+      </w:r>
+      <w:r>
+        <w:rPr>
+          <w:rFonts w:asciiTheme="majorHAnsi" w:hAnsiTheme="majorHAnsi" w:cstheme="majorHAnsi"/>
+          <w:color w:val="000000"/>
+        </w:rPr>
+        <w:t>through</w:t>
+      </w:r>
+      <w:r>
+        <w:rPr>
+          <w:rFonts w:asciiTheme="majorHAnsi" w:hAnsiTheme="majorHAnsi" w:cstheme="majorHAnsi"/>
+          <w:color w:val="000000"/>
+        </w:rPr>
+        <w:t xml:space="preserve"> Java</w:t>
+      </w:r>
+      <w:r>
+        <w:rPr>
+          <w:rFonts w:asciiTheme="majorHAnsi" w:hAnsiTheme="majorHAnsi" w:cstheme="majorHAnsi"/>
+          <w:color w:val="000000"/>
+        </w:rPr>
+        <w:t xml:space="preserve"> serialization</w:t>
+      </w:r>
+      <w:r>
+        <w:rPr>
+          <w:rFonts w:asciiTheme="majorHAnsi" w:hAnsiTheme="majorHAnsi" w:cstheme="majorHAnsi"/>
+          <w:color w:val="000000"/>
+        </w:rPr>
+        <w:t>, ensuring reliable storage and retrieval of educational data.</w:t>
       </w:r>
     </w:p>
     <w:p>
@@ -1488,38 +2096,240 @@
           <w:between w:val="nil"/>
         </w:pBdr>
         <w:spacing w:line="240" w:lineRule="auto"/>
-      </w:pPr>
-      <w:r>
-        <w:rPr>
-          <w:color w:val="000000"/>
-        </w:rPr>
-        <w:t xml:space="preserve">Achieved version control </w:t>
-      </w:r>
-      <w:r>
-        <w:rPr>
-          <w:color w:val="000000"/>
-        </w:rPr>
-        <w:t>using</w:t>
-      </w:r>
-      <w:r>
-        <w:rPr>
+        <w:rPr>
+          <w:rFonts w:asciiTheme="majorHAnsi" w:hAnsiTheme="majorHAnsi" w:cstheme="majorHAnsi"/>
+          <w:color w:val="000000"/>
+        </w:rPr>
+      </w:pPr>
+      <w:r>
+        <w:rPr>
+          <w:rFonts w:asciiTheme="majorHAnsi" w:hAnsiTheme="majorHAnsi" w:cstheme="majorHAnsi"/>
+          <w:color w:val="000000"/>
+        </w:rPr>
+        <w:t xml:space="preserve">Implemented </w:t>
+      </w:r>
+      <w:r>
+        <w:rPr>
+          <w:rFonts w:asciiTheme="majorHAnsi" w:hAnsiTheme="majorHAnsi" w:cstheme="majorHAnsi"/>
+          <w:b/>
+          <w:bCs/>
+          <w:color w:val="000000"/>
+        </w:rPr>
+        <w:t>design patterns</w:t>
+      </w:r>
+      <w:r>
+        <w:rPr>
+          <w:rFonts w:asciiTheme="majorHAnsi" w:hAnsiTheme="majorHAnsi" w:cstheme="majorHAnsi"/>
+          <w:color w:val="000000"/>
+        </w:rPr>
+        <w:t xml:space="preserve"> such as </w:t>
+      </w:r>
+      <w:r>
+        <w:rPr>
+          <w:rFonts w:asciiTheme="majorHAnsi" w:hAnsiTheme="majorHAnsi" w:cstheme="majorHAnsi"/>
+          <w:b/>
+          <w:bCs/>
+          <w:color w:val="000000"/>
+        </w:rPr>
+        <w:t xml:space="preserve">Singleton </w:t>
+      </w:r>
+      <w:r>
+        <w:rPr>
+          <w:rFonts w:asciiTheme="majorHAnsi" w:hAnsiTheme="majorHAnsi" w:cstheme="majorHAnsi"/>
+          <w:color w:val="000000"/>
+        </w:rPr>
+        <w:t>and</w:t>
+      </w:r>
+      <w:r>
+        <w:rPr>
+          <w:rFonts w:asciiTheme="majorHAnsi" w:hAnsiTheme="majorHAnsi" w:cstheme="majorHAnsi"/>
+          <w:b/>
+          <w:bCs/>
+          <w:color w:val="000000"/>
+        </w:rPr>
+        <w:t xml:space="preserve"> DAO</w:t>
+      </w:r>
+      <w:r>
+        <w:rPr>
+          <w:rFonts w:asciiTheme="majorHAnsi" w:hAnsiTheme="majorHAnsi" w:cstheme="majorHAnsi"/>
+          <w:color w:val="000000"/>
+        </w:rPr>
+        <w:t>, and u</w:t>
+      </w:r>
+      <w:r>
+        <w:rPr>
+          <w:rFonts w:asciiTheme="majorHAnsi" w:hAnsiTheme="majorHAnsi" w:cstheme="majorHAnsi"/>
+          <w:color w:val="000000"/>
+        </w:rPr>
+        <w:t xml:space="preserve">tilized </w:t>
+      </w:r>
+      <w:r>
+        <w:rPr>
+          <w:rFonts w:asciiTheme="majorHAnsi" w:hAnsiTheme="majorHAnsi" w:cstheme="majorHAnsi"/>
+          <w:b/>
+          <w:bCs/>
+          <w:color w:val="000000"/>
+        </w:rPr>
+        <w:t>dependency injection</w:t>
+      </w:r>
+      <w:r>
+        <w:rPr>
+          <w:rFonts w:asciiTheme="majorHAnsi" w:hAnsiTheme="majorHAnsi" w:cstheme="majorHAnsi"/>
+          <w:color w:val="000000"/>
+        </w:rPr>
+        <w:t xml:space="preserve"> in service layer design</w:t>
+      </w:r>
+      <w:r>
+        <w:rPr>
+          <w:rFonts w:asciiTheme="majorHAnsi" w:hAnsiTheme="majorHAnsi" w:cstheme="majorHAnsi"/>
+          <w:color w:val="000000"/>
+        </w:rPr>
+        <w:t xml:space="preserve">, </w:t>
+      </w:r>
+      <w:r>
+        <w:rPr>
+          <w:rFonts w:asciiTheme="majorHAnsi" w:hAnsiTheme="majorHAnsi" w:cstheme="majorHAnsi"/>
+          <w:color w:val="000000"/>
+        </w:rPr>
+        <w:t xml:space="preserve">promoting loose coupling and ease of </w:t>
+      </w:r>
+      <w:r>
+        <w:rPr>
+          <w:rFonts w:asciiTheme="majorHAnsi" w:hAnsiTheme="majorHAnsi" w:cstheme="majorHAnsi"/>
+          <w:b/>
+          <w:bCs/>
+          <w:color w:val="000000"/>
+        </w:rPr>
+        <w:t>unit testing</w:t>
+      </w:r>
+      <w:r>
+        <w:rPr>
+          <w:rFonts w:asciiTheme="majorHAnsi" w:hAnsiTheme="majorHAnsi" w:cstheme="majorHAnsi"/>
+          <w:color w:val="000000"/>
+        </w:rPr>
+        <w:t>.</w:t>
+      </w:r>
+    </w:p>
+    <w:p>
+      <w:pPr>
+        <w:numPr>
+          <w:ilvl w:val="0"/>
+          <w:numId w:val="5"/>
+        </w:numPr>
+        <w:pBdr>
+          <w:top w:val="nil"/>
+          <w:left w:val="nil"/>
+          <w:right w:val="nil"/>
+          <w:between w:val="nil"/>
+        </w:pBdr>
+        <w:spacing w:line="240" w:lineRule="auto"/>
+        <w:rPr>
+          <w:rFonts w:asciiTheme="majorHAnsi" w:hAnsiTheme="majorHAnsi" w:cstheme="majorHAnsi"/>
+          <w:i/>
+          <w:color w:val="000000"/>
+        </w:rPr>
+      </w:pPr>
+      <w:r>
+        <w:rPr>
+          <w:rFonts w:asciiTheme="majorHAnsi" w:hAnsiTheme="majorHAnsi" w:cstheme="majorHAnsi"/>
+          <w:color w:val="000000"/>
+        </w:rPr>
+        <w:t xml:space="preserve">Designed </w:t>
+      </w:r>
+      <w:r>
+        <w:rPr>
+          <w:rFonts w:asciiTheme="majorHAnsi" w:hAnsiTheme="majorHAnsi" w:cstheme="majorHAnsi"/>
+          <w:b/>
+          <w:bCs/>
+          <w:color w:val="000000"/>
+        </w:rPr>
+        <w:t>UML</w:t>
+      </w:r>
+      <w:r>
+        <w:rPr>
+          <w:rFonts w:asciiTheme="majorHAnsi" w:hAnsiTheme="majorHAnsi" w:cstheme="majorHAnsi"/>
           <w:color w:val="000000"/>
         </w:rPr>
         <w:t xml:space="preserve"> </w:t>
       </w:r>
       <w:r>
         <w:rPr>
-          <w:b/>
-          <w:bCs/>
-          <w:color w:val="000000"/>
-        </w:rPr>
-        <w:t>Git/GitHub</w:t>
-      </w:r>
-      <w:r>
-        <w:rPr>
+          <w:rFonts w:asciiTheme="majorHAnsi" w:hAnsiTheme="majorHAnsi" w:cstheme="majorHAnsi"/>
+          <w:b/>
+          <w:bCs/>
+          <w:color w:val="000000"/>
+        </w:rPr>
+        <w:t>Sequence</w:t>
+      </w:r>
+      <w:r>
+        <w:rPr>
+          <w:rFonts w:asciiTheme="majorHAnsi" w:hAnsiTheme="majorHAnsi" w:cstheme="majorHAnsi"/>
+          <w:color w:val="000000"/>
+        </w:rPr>
+        <w:t xml:space="preserve"> and </w:t>
+      </w:r>
+      <w:r>
+        <w:rPr>
+          <w:rFonts w:asciiTheme="majorHAnsi" w:hAnsiTheme="majorHAnsi" w:cstheme="majorHAnsi"/>
+          <w:b/>
+          <w:bCs/>
+          <w:color w:val="000000"/>
+        </w:rPr>
+        <w:t>Class Structure Diagrams</w:t>
+      </w:r>
+      <w:r>
+        <w:rPr>
+          <w:rFonts w:asciiTheme="majorHAnsi" w:hAnsiTheme="majorHAnsi" w:cstheme="majorHAnsi"/>
+          <w:color w:val="000000"/>
+        </w:rPr>
+        <w:t xml:space="preserve">, providing a clear architectural blueprint and facilitating understanding of data flow and system </w:t>
+      </w:r>
+      <w:r>
+        <w:rPr>
+          <w:rFonts w:asciiTheme="majorHAnsi" w:hAnsiTheme="majorHAnsi" w:cstheme="majorHAnsi"/>
+          <w:color w:val="000000"/>
+        </w:rPr>
+        <w:t>behaviour</w:t>
+      </w:r>
+      <w:r>
+        <w:rPr>
+          <w:rFonts w:asciiTheme="majorHAnsi" w:hAnsiTheme="majorHAnsi" w:cstheme="majorHAnsi"/>
           <w:color w:val="000000"/>
         </w:rPr>
         <w:t>.</w:t>
+      </w:r>
+    </w:p>
+    <w:p>
+      <w:pPr>
+        <w:pBdr>
+          <w:bottom w:val="single" w:sz="6" w:space="1" w:color="000000"/>
+        </w:pBdr>
+        <w:spacing w:line="240" w:lineRule="auto"/>
+        <w:ind w:left="720" w:hanging="720"/>
+        <w:rPr>
+          <w:rFonts w:asciiTheme="majorHAnsi" w:hAnsiTheme="majorHAnsi" w:cstheme="majorHAnsi"/>
+          <w:b/>
+        </w:rPr>
+      </w:pPr>
+    </w:p>
+    <w:p>
+      <w:pPr>
+        <w:pBdr>
+          <w:bottom w:val="single" w:sz="6" w:space="1" w:color="000000"/>
+        </w:pBdr>
+        <w:spacing w:line="240" w:lineRule="auto"/>
+        <w:ind w:left="720" w:hanging="720"/>
+        <w:rPr>
+          <w:rFonts w:asciiTheme="majorHAnsi" w:hAnsiTheme="majorHAnsi" w:cstheme="majorHAnsi"/>
+          <w:b/>
+        </w:rPr>
+      </w:pPr>
+      <w:r>
+        <w:rPr>
+          <w:rFonts w:asciiTheme="majorHAnsi" w:hAnsiTheme="majorHAnsi" w:cstheme="majorHAnsi"/>
+          <w:b/>
+        </w:rPr>
+        <w:t>Skills</w:t>
       </w:r>
     </w:p>
     <w:p>
@@ -1536,157 +2346,58 @@
           <w:between w:val="nil"/>
         </w:pBdr>
         <w:spacing w:line="240" w:lineRule="auto"/>
-      </w:pPr>
-      <w:r>
-        <w:rPr>
-          <w:b/>
-          <w:i/>
-          <w:color w:val="000000"/>
-        </w:rPr>
-        <w:t>Notes App</w:t>
-      </w:r>
-    </w:p>
-    <w:p>
-      <w:pPr>
-        <w:numPr>
-          <w:ilvl w:val="0"/>
-          <w:numId w:val="5"/>
-        </w:numPr>
-        <w:pBdr>
-          <w:top w:val="nil"/>
-          <w:left w:val="nil"/>
-          <w:bottom w:val="nil"/>
-          <w:right w:val="nil"/>
-          <w:between w:val="nil"/>
-        </w:pBdr>
-        <w:spacing w:line="240" w:lineRule="auto"/>
-      </w:pPr>
-      <w:r>
-        <w:rPr>
-          <w:color w:val="000000"/>
-        </w:rPr>
-        <w:t xml:space="preserve">Used </w:t>
-      </w:r>
-      <w:r>
-        <w:rPr>
-          <w:b/>
-          <w:bCs/>
-          <w:color w:val="000000"/>
-        </w:rPr>
-        <w:t>OOP principles</w:t>
-      </w:r>
-      <w:r>
-        <w:rPr>
-          <w:color w:val="000000"/>
-        </w:rPr>
-        <w:t xml:space="preserve"> to develop a console-based </w:t>
-      </w:r>
-      <w:r>
-        <w:rPr>
-          <w:color w:val="000000"/>
-        </w:rPr>
-        <w:t>notes app wit</w:t>
-      </w:r>
-      <w:r>
-        <w:rPr>
-          <w:color w:val="000000"/>
-        </w:rPr>
-        <w:t xml:space="preserve">h </w:t>
-      </w:r>
-      <w:r>
-        <w:rPr>
-          <w:b/>
-          <w:bCs/>
-          <w:color w:val="000000"/>
-        </w:rPr>
-        <w:t>Java</w:t>
-      </w:r>
-      <w:r>
-        <w:rPr>
-          <w:color w:val="000000"/>
-        </w:rPr>
-        <w:t>.</w:t>
-      </w:r>
-    </w:p>
-    <w:p>
-      <w:pPr>
-        <w:numPr>
-          <w:ilvl w:val="0"/>
-          <w:numId w:val="5"/>
-        </w:numPr>
-        <w:pBdr>
-          <w:top w:val="nil"/>
-          <w:left w:val="nil"/>
-          <w:bottom w:val="nil"/>
-          <w:right w:val="nil"/>
-          <w:between w:val="nil"/>
-        </w:pBdr>
-        <w:spacing w:line="240" w:lineRule="auto"/>
-      </w:pPr>
-      <w:r>
-        <w:t xml:space="preserve">Implemented </w:t>
-      </w:r>
-      <w:r>
-        <w:rPr>
-          <w:b/>
-          <w:bCs/>
-        </w:rPr>
-        <w:t>CRUD</w:t>
-      </w:r>
-      <w:r>
-        <w:t xml:space="preserve"> functionality, with notes persistently stored in a </w:t>
-      </w:r>
-      <w:r>
-        <w:rPr>
-          <w:b/>
-          <w:bCs/>
-        </w:rPr>
-        <w:t>JSON</w:t>
-      </w:r>
-      <w:r>
-        <w:t xml:space="preserve"> file.</w:t>
-      </w:r>
-    </w:p>
-    <w:p>
-      <w:pPr>
-        <w:numPr>
-          <w:ilvl w:val="0"/>
-          <w:numId w:val="5"/>
-        </w:numPr>
-        <w:pBdr>
-          <w:top w:val="nil"/>
-          <w:left w:val="nil"/>
-          <w:bottom w:val="nil"/>
-          <w:right w:val="nil"/>
-          <w:between w:val="nil"/>
-        </w:pBdr>
-        <w:spacing w:line="240" w:lineRule="auto"/>
-      </w:pPr>
-      <w:r>
-        <w:rPr>
-          <w:color w:val="000000"/>
-        </w:rPr>
-        <w:t xml:space="preserve">Achieved version control </w:t>
-      </w:r>
-      <w:r>
-        <w:rPr>
-          <w:color w:val="000000"/>
-        </w:rPr>
-        <w:t xml:space="preserve">through frequent commits on </w:t>
-      </w:r>
-      <w:r>
-        <w:rPr>
-          <w:b/>
-          <w:bCs/>
-          <w:color w:val="000000"/>
-        </w:rPr>
-        <w:t>GitHub</w:t>
-      </w:r>
-      <w:r>
-        <w:rPr>
-          <w:color w:val="000000"/>
-        </w:rPr>
-        <w:t>.</w:t>
+        <w:rPr>
+          <w:rFonts w:asciiTheme="majorHAnsi" w:hAnsiTheme="majorHAnsi" w:cstheme="majorHAnsi"/>
+        </w:rPr>
+      </w:pPr>
+      <w:r>
+        <w:rPr>
+          <w:rFonts w:asciiTheme="majorHAnsi" w:hAnsiTheme="majorHAnsi" w:cstheme="majorHAnsi"/>
+          <w:color w:val="000000"/>
+        </w:rPr>
+        <w:t xml:space="preserve">Languages: Java, JavaScript/HTML/CSS, Python, </w:t>
+      </w:r>
+      <w:r>
+        <w:rPr>
+          <w:rFonts w:asciiTheme="majorHAnsi" w:hAnsiTheme="majorHAnsi" w:cstheme="majorHAnsi"/>
+          <w:color w:val="000000"/>
+        </w:rPr>
+        <w:t xml:space="preserve">Kotlin, </w:t>
+      </w:r>
+      <w:r>
+        <w:rPr>
+          <w:rFonts w:asciiTheme="majorHAnsi" w:hAnsiTheme="majorHAnsi" w:cstheme="majorHAnsi"/>
+          <w:color w:val="000000"/>
+        </w:rPr>
+        <w:t>C</w:t>
+      </w:r>
+      <w:r>
+        <w:rPr>
+          <w:rFonts w:asciiTheme="majorHAnsi" w:hAnsiTheme="majorHAnsi" w:cstheme="majorHAnsi"/>
+          <w:color w:val="000000"/>
+        </w:rPr>
+        <w:t>, C#</w:t>
+      </w:r>
+      <w:r>
+        <w:rPr>
+          <w:rFonts w:asciiTheme="majorHAnsi" w:hAnsiTheme="majorHAnsi" w:cstheme="majorHAnsi"/>
+          <w:color w:val="000000"/>
+        </w:rPr>
+        <w:t>, Assembly</w:t>
+      </w:r>
+      <w:r>
+        <w:rPr>
+          <w:rFonts w:asciiTheme="majorHAnsi" w:hAnsiTheme="majorHAnsi" w:cstheme="majorHAnsi"/>
+          <w:color w:val="000000"/>
+        </w:rPr>
+        <w:t xml:space="preserve"> (Sigma-16</w:t>
+      </w:r>
+      <w:r>
+        <w:rPr>
+          <w:rFonts w:asciiTheme="majorHAnsi" w:hAnsiTheme="majorHAnsi" w:cstheme="majorHAnsi"/>
+          <w:color w:val="000000"/>
+        </w:rPr>
+        <w:t>)</w:t>
       </w:r>
     </w:p>
     <w:p>
@@ -1703,157 +2414,44 @@
           <w:between w:val="nil"/>
         </w:pBdr>
         <w:spacing w:line="240" w:lineRule="auto"/>
-      </w:pPr>
-      <w:r>
-        <w:rPr>
-          <w:b/>
-          <w:i/>
-          <w:color w:val="000000"/>
-        </w:rPr>
-        <w:t>Battleship Game</w:t>
-      </w:r>
-    </w:p>
-    <w:p>
-      <w:pPr>
-        <w:numPr>
-          <w:ilvl w:val="0"/>
-          <w:numId w:val="5"/>
-        </w:numPr>
-        <w:pBdr>
-          <w:top w:val="nil"/>
-          <w:left w:val="nil"/>
-          <w:bottom w:val="nil"/>
-          <w:right w:val="nil"/>
-          <w:between w:val="nil"/>
-        </w:pBdr>
-        <w:spacing w:line="240" w:lineRule="auto"/>
-      </w:pPr>
-      <w:r>
-        <w:rPr>
-          <w:color w:val="000000"/>
-        </w:rPr>
-        <w:t xml:space="preserve">Used </w:t>
-      </w:r>
-      <w:r>
-        <w:rPr>
-          <w:b/>
-          <w:bCs/>
-          <w:color w:val="000000"/>
-        </w:rPr>
-        <w:t>OOP principles</w:t>
-      </w:r>
-      <w:r>
-        <w:rPr>
-          <w:color w:val="000000"/>
-        </w:rPr>
-        <w:t xml:space="preserve"> to develop a console-based </w:t>
-      </w:r>
-      <w:r>
-        <w:rPr>
-          <w:color w:val="000000"/>
-        </w:rPr>
-        <w:t>battleship game wit</w:t>
-      </w:r>
-      <w:r>
-        <w:rPr>
-          <w:color w:val="000000"/>
-        </w:rPr>
-        <w:t xml:space="preserve">h </w:t>
-      </w:r>
-      <w:r>
-        <w:rPr>
-          <w:b/>
-          <w:bCs/>
-          <w:color w:val="000000"/>
-        </w:rPr>
-        <w:t>Java</w:t>
-      </w:r>
-      <w:r>
-        <w:rPr>
-          <w:color w:val="000000"/>
-        </w:rPr>
-        <w:t>.</w:t>
-      </w:r>
-    </w:p>
-    <w:p>
-      <w:pPr>
-        <w:numPr>
-          <w:ilvl w:val="0"/>
-          <w:numId w:val="5"/>
-        </w:numPr>
-        <w:pBdr>
-          <w:top w:val="nil"/>
-          <w:left w:val="nil"/>
-          <w:bottom w:val="nil"/>
-          <w:right w:val="nil"/>
-          <w:between w:val="nil"/>
-        </w:pBdr>
-        <w:spacing w:line="240" w:lineRule="auto"/>
-      </w:pPr>
-      <w:r>
-        <w:t xml:space="preserve">Utilized </w:t>
-      </w:r>
-      <w:r>
-        <w:rPr>
-          <w:b/>
-          <w:bCs/>
-        </w:rPr>
-        <w:t>inheritance</w:t>
-      </w:r>
-      <w:r>
-        <w:t xml:space="preserve"> and </w:t>
-      </w:r>
-      <w:r>
-        <w:rPr>
-          <w:b/>
-          <w:bCs/>
-        </w:rPr>
-        <w:t>polymorphism</w:t>
-      </w:r>
-      <w:r>
-        <w:t xml:space="preserve"> to effectively program different ship sizes.</w:t>
-      </w:r>
-    </w:p>
-    <w:p>
-      <w:pPr>
-        <w:numPr>
-          <w:ilvl w:val="0"/>
-          <w:numId w:val="5"/>
-        </w:numPr>
-        <w:pBdr>
-          <w:top w:val="nil"/>
-          <w:left w:val="nil"/>
-          <w:bottom w:val="nil"/>
-          <w:right w:val="nil"/>
-          <w:between w:val="nil"/>
-        </w:pBdr>
-        <w:spacing w:line="240" w:lineRule="auto"/>
-      </w:pPr>
-      <w:r>
-        <w:rPr>
-          <w:color w:val="000000"/>
-        </w:rPr>
-        <w:t xml:space="preserve">Achieved version control </w:t>
-      </w:r>
-      <w:r>
-        <w:rPr>
-          <w:color w:val="000000"/>
-        </w:rPr>
-        <w:t xml:space="preserve">through frequent commits on </w:t>
-      </w:r>
-      <w:r>
-        <w:rPr>
-          <w:b/>
-          <w:bCs/>
-          <w:color w:val="000000"/>
-        </w:rPr>
-        <w:t>GitHub</w:t>
-      </w:r>
-      <w:r>
-        <w:rPr>
-          <w:color w:val="000000"/>
-        </w:rPr>
-        <w:t>.</w:t>
+        <w:rPr>
+          <w:rFonts w:asciiTheme="majorHAnsi" w:hAnsiTheme="majorHAnsi" w:cstheme="majorHAnsi"/>
+        </w:rPr>
+      </w:pPr>
+      <w:r>
+        <w:rPr>
+          <w:rFonts w:asciiTheme="majorHAnsi" w:hAnsiTheme="majorHAnsi" w:cstheme="majorHAnsi"/>
+          <w:color w:val="000000"/>
+        </w:rPr>
+        <w:t xml:space="preserve">Database </w:t>
+      </w:r>
+      <w:r>
+        <w:rPr>
+          <w:rFonts w:asciiTheme="majorHAnsi" w:hAnsiTheme="majorHAnsi" w:cstheme="majorHAnsi"/>
+          <w:color w:val="000000"/>
+        </w:rPr>
+        <w:t>Management</w:t>
+      </w:r>
+      <w:r>
+        <w:rPr>
+          <w:rFonts w:asciiTheme="majorHAnsi" w:hAnsiTheme="majorHAnsi" w:cstheme="majorHAnsi"/>
+          <w:color w:val="000000"/>
+        </w:rPr>
+        <w:t>: SQL</w:t>
+      </w:r>
+      <w:r>
+        <w:rPr>
+          <w:rFonts w:asciiTheme="majorHAnsi" w:hAnsiTheme="majorHAnsi" w:cstheme="majorHAnsi"/>
+          <w:color w:val="000000"/>
+        </w:rPr>
+        <w:t>, PostgreSQL</w:t>
+      </w:r>
+      <w:r>
+        <w:rPr>
+          <w:rFonts w:asciiTheme="majorHAnsi" w:hAnsiTheme="majorHAnsi" w:cstheme="majorHAnsi"/>
+          <w:color w:val="000000"/>
+        </w:rPr>
+        <w:t>, SQLite</w:t>
       </w:r>
     </w:p>
     <w:p>
@@ -1870,137 +2468,37 @@
           <w:between w:val="nil"/>
         </w:pBdr>
         <w:spacing w:line="240" w:lineRule="auto"/>
-      </w:pPr>
-      <w:r>
-        <w:rPr>
-          <w:b/>
-          <w:i/>
-          <w:color w:val="000000"/>
-        </w:rPr>
-        <w:t>Sigma16 Array Analyzer</w:t>
-      </w:r>
-    </w:p>
-    <w:p>
-      <w:pPr>
-        <w:numPr>
-          <w:ilvl w:val="0"/>
-          <w:numId w:val="5"/>
-        </w:numPr>
-        <w:pBdr>
-          <w:top w:val="nil"/>
-          <w:left w:val="nil"/>
-          <w:bottom w:val="nil"/>
-          <w:right w:val="nil"/>
-          <w:between w:val="nil"/>
-        </w:pBdr>
-        <w:spacing w:line="240" w:lineRule="auto"/>
-      </w:pPr>
-      <w:r>
-        <w:t xml:space="preserve">Wrote an </w:t>
-      </w:r>
-      <w:r>
-        <w:rPr>
-          <w:b/>
-          <w:bCs/>
-        </w:rPr>
-        <w:t>Assembly</w:t>
-      </w:r>
-      <w:r>
-        <w:t xml:space="preserve"> language program that, </w:t>
-      </w:r>
-      <w:r>
-        <w:t>for an array of two's complement integers, calculates the sum of all negative numbers, counts the number of non-negative numbers, counts the number of positive odd numbers, and detects any overflow occurring when summing the negative numbers.</w:t>
-      </w:r>
-      <w:r>
-        <w:t xml:space="preserve"> </w:t>
-      </w:r>
-    </w:p>
-    <w:p>
-      <w:pPr>
-        <w:numPr>
-          <w:ilvl w:val="0"/>
-          <w:numId w:val="5"/>
-        </w:numPr>
-        <w:pBdr>
-          <w:top w:val="nil"/>
-          <w:left w:val="nil"/>
-          <w:bottom w:val="nil"/>
-          <w:right w:val="nil"/>
-          <w:between w:val="nil"/>
-        </w:pBdr>
-        <w:spacing w:line="240" w:lineRule="auto"/>
-      </w:pPr>
-      <w:r>
-        <w:t>Included a HLL</w:t>
-      </w:r>
-      <w:r>
-        <w:t xml:space="preserve"> description, a</w:t>
-      </w:r>
-      <w:r>
-        <w:t xml:space="preserve"> </w:t>
-      </w:r>
-      <w:r>
-        <w:t xml:space="preserve">register assignment table, </w:t>
-      </w:r>
-      <w:r>
-        <w:t>an</w:t>
-      </w:r>
-      <w:r>
-        <w:t>d commenting</w:t>
-      </w:r>
-      <w:r>
-        <w:t xml:space="preserve"> on every line.</w:t>
-      </w:r>
-    </w:p>
-    <w:p>
-      <w:pPr>
-        <w:numPr>
-          <w:ilvl w:val="0"/>
-          <w:numId w:val="5"/>
-        </w:numPr>
-        <w:pBdr>
-          <w:top w:val="nil"/>
-          <w:left w:val="nil"/>
-          <w:bottom w:val="nil"/>
-          <w:right w:val="nil"/>
-          <w:between w:val="nil"/>
-        </w:pBdr>
-        <w:spacing w:line="240" w:lineRule="auto"/>
-      </w:pPr>
-      <w:r>
-        <w:t>Achieved a close-to-optimal memory footprint.</w:t>
-      </w:r>
-    </w:p>
-    <w:p>
-      <w:pPr>
-        <w:pBdr>
-          <w:bottom w:val="single" w:sz="6" w:space="1" w:color="000000"/>
-        </w:pBdr>
-        <w:spacing w:line="240" w:lineRule="auto"/>
-        <w:ind w:left="720" w:hanging="720"/>
-        <w:rPr>
-          <w:b/>
-          <w:i/>
-          <w:color w:val="000000"/>
-        </w:rPr>
-      </w:pPr>
-    </w:p>
-    <w:p>
-      <w:pPr>
-        <w:pBdr>
-          <w:bottom w:val="single" w:sz="6" w:space="1" w:color="000000"/>
-        </w:pBdr>
-        <w:spacing w:line="240" w:lineRule="auto"/>
-        <w:ind w:left="720" w:hanging="720"/>
-        <w:rPr>
-          <w:b/>
-        </w:rPr>
-      </w:pPr>
-      <w:r>
-        <w:rPr>
-          <w:b/>
-        </w:rPr>
-        <w:t>Skills</w:t>
+        <w:rPr>
+          <w:rFonts w:asciiTheme="majorHAnsi" w:hAnsiTheme="majorHAnsi" w:cstheme="majorHAnsi"/>
+        </w:rPr>
+      </w:pPr>
+      <w:r>
+        <w:rPr>
+          <w:rFonts w:asciiTheme="majorHAnsi" w:hAnsiTheme="majorHAnsi" w:cstheme="majorHAnsi"/>
+          <w:color w:val="000000"/>
+        </w:rPr>
+        <w:t xml:space="preserve">Scripting and Shell: </w:t>
+      </w:r>
+      <w:r>
+        <w:rPr>
+          <w:rFonts w:asciiTheme="majorHAnsi" w:hAnsiTheme="majorHAnsi" w:cstheme="majorHAnsi"/>
+          <w:color w:val="000000"/>
+        </w:rPr>
+        <w:t>Bash, Power</w:t>
+      </w:r>
+      <w:r>
+        <w:rPr>
+          <w:rFonts w:asciiTheme="majorHAnsi" w:hAnsiTheme="majorHAnsi" w:cstheme="majorHAnsi"/>
+          <w:color w:val="000000"/>
+        </w:rPr>
+        <w:t>S</w:t>
+      </w:r>
+      <w:r>
+        <w:rPr>
+          <w:rFonts w:asciiTheme="majorHAnsi" w:hAnsiTheme="majorHAnsi" w:cstheme="majorHAnsi"/>
+          <w:color w:val="000000"/>
+        </w:rPr>
+        <w:t>hell</w:t>
       </w:r>
     </w:p>
     <w:p>
@@ -2017,44 +2515,113 @@
           <w:between w:val="nil"/>
         </w:pBdr>
         <w:spacing w:line="240" w:lineRule="auto"/>
-      </w:pPr>
-      <w:r>
-        <w:rPr>
-          <w:color w:val="000000"/>
-        </w:rPr>
-        <w:t>Languages: Java, JavaScript/HTML/CSS, Python, C</w:t>
-      </w:r>
-      <w:r>
-        <w:rPr>
-          <w:color w:val="000000"/>
-        </w:rPr>
-        <w:t>, C#</w:t>
-      </w:r>
-      <w:r>
-        <w:rPr>
-          <w:color w:val="000000"/>
-        </w:rPr>
-        <w:t>, Assembly</w:t>
-      </w:r>
-      <w:r>
-        <w:rPr>
-          <w:color w:val="000000"/>
-        </w:rPr>
-        <w:t xml:space="preserve"> (Sigma-16</w:t>
-      </w:r>
-      <w:r>
-        <w:rPr>
-          <w:color w:val="000000"/>
-        </w:rPr>
-        <w:t>)</w:t>
-      </w:r>
-    </w:p>
-    <w:p>
-      <w:pPr>
-        <w:numPr>
-          <w:ilvl w:val="0"/>
-          <w:numId w:val="8"/>
-        </w:numPr>
+        <w:rPr>
+          <w:rFonts w:asciiTheme="majorHAnsi" w:hAnsiTheme="majorHAnsi" w:cstheme="majorHAnsi"/>
+        </w:rPr>
+      </w:pPr>
+      <w:r>
+        <w:rPr>
+          <w:rFonts w:asciiTheme="majorHAnsi" w:hAnsiTheme="majorHAnsi" w:cstheme="majorHAnsi"/>
+          <w:color w:val="000000"/>
+        </w:rPr>
+        <w:t>Tools</w:t>
+      </w:r>
+      <w:r>
+        <w:rPr>
+          <w:rFonts w:asciiTheme="majorHAnsi" w:hAnsiTheme="majorHAnsi" w:cstheme="majorHAnsi"/>
+          <w:color w:val="000000"/>
+        </w:rPr>
+        <w:t xml:space="preserve"> and </w:t>
+      </w:r>
+      <w:r>
+        <w:rPr>
+          <w:rFonts w:asciiTheme="majorHAnsi" w:hAnsiTheme="majorHAnsi" w:cstheme="majorHAnsi"/>
+          <w:color w:val="000000"/>
+        </w:rPr>
+        <w:t>Frameworks</w:t>
+      </w:r>
+      <w:r>
+        <w:rPr>
+          <w:rFonts w:asciiTheme="majorHAnsi" w:hAnsiTheme="majorHAnsi" w:cstheme="majorHAnsi"/>
+          <w:color w:val="000000"/>
+        </w:rPr>
+        <w:t xml:space="preserve">: Git, Linux, </w:t>
+      </w:r>
+      <w:r>
+        <w:rPr>
+          <w:rFonts w:asciiTheme="majorHAnsi" w:hAnsiTheme="majorHAnsi" w:cstheme="majorHAnsi"/>
+          <w:color w:val="000000"/>
+        </w:rPr>
+        <w:t xml:space="preserve">Django, </w:t>
+      </w:r>
+      <w:r>
+        <w:rPr>
+          <w:rFonts w:asciiTheme="majorHAnsi" w:hAnsiTheme="majorHAnsi" w:cstheme="majorHAnsi"/>
+          <w:color w:val="000000"/>
+        </w:rPr>
+        <w:t>Maven</w:t>
+      </w:r>
+      <w:r>
+        <w:rPr>
+          <w:rFonts w:asciiTheme="majorHAnsi" w:hAnsiTheme="majorHAnsi" w:cstheme="majorHAnsi"/>
+          <w:color w:val="000000"/>
+        </w:rPr>
+        <w:t>, Spring Boot, React</w:t>
+      </w:r>
+      <w:r>
+        <w:rPr>
+          <w:rFonts w:asciiTheme="majorHAnsi" w:hAnsiTheme="majorHAnsi" w:cstheme="majorHAnsi"/>
+          <w:color w:val="000000"/>
+        </w:rPr>
+        <w:t>, Node.js</w:t>
+      </w:r>
+      <w:r>
+        <w:rPr>
+          <w:rFonts w:asciiTheme="majorHAnsi" w:hAnsiTheme="majorHAnsi" w:cstheme="majorHAnsi"/>
+          <w:color w:val="000000"/>
+        </w:rPr>
+        <w:t>, Vite</w:t>
+      </w:r>
+      <w:r>
+        <w:rPr>
+          <w:rFonts w:asciiTheme="majorHAnsi" w:hAnsiTheme="majorHAnsi" w:cstheme="majorHAnsi"/>
+          <w:color w:val="000000"/>
+        </w:rPr>
+        <w:t xml:space="preserve">, </w:t>
+      </w:r>
+      <w:proofErr w:type="spellStart"/>
+      <w:r>
+        <w:rPr>
+          <w:rFonts w:asciiTheme="majorHAnsi" w:hAnsiTheme="majorHAnsi" w:cstheme="majorHAnsi"/>
+          <w:color w:val="000000"/>
+        </w:rPr>
+        <w:t>Thymeleaf</w:t>
+      </w:r>
+      <w:proofErr w:type="spellEnd"/>
+      <w:r>
+        <w:rPr>
+          <w:rFonts w:asciiTheme="majorHAnsi" w:hAnsiTheme="majorHAnsi" w:cstheme="majorHAnsi"/>
+          <w:color w:val="000000"/>
+        </w:rPr>
+        <w:t>, Material UI</w:t>
+      </w:r>
+      <w:r>
+        <w:rPr>
+          <w:rFonts w:asciiTheme="majorHAnsi" w:hAnsiTheme="majorHAnsi" w:cstheme="majorHAnsi"/>
+          <w:color w:val="000000"/>
+        </w:rPr>
+        <w:t>, Bootstrap, Tailwind CSS</w:t>
+      </w:r>
+      <w:r>
+        <w:rPr>
+          <w:rFonts w:asciiTheme="majorHAnsi" w:hAnsiTheme="majorHAnsi" w:cstheme="majorHAnsi"/>
+          <w:color w:val="000000"/>
+        </w:rPr>
+        <w:t>, UML</w:t>
+      </w:r>
+    </w:p>
+    <w:p>
+      <w:pPr>
         <w:pBdr>
           <w:top w:val="nil"/>
           <w:left w:val="nil"/>
@@ -2063,405 +2630,10 @@
           <w:between w:val="nil"/>
         </w:pBdr>
         <w:spacing w:line="240" w:lineRule="auto"/>
-      </w:pPr>
-      <w:r>
-        <w:rPr>
-          <w:color w:val="000000"/>
-        </w:rPr>
-        <w:t xml:space="preserve">Database </w:t>
-      </w:r>
-      <w:r>
-        <w:rPr>
-          <w:color w:val="000000"/>
-        </w:rPr>
-        <w:t>Management</w:t>
-      </w:r>
-      <w:r>
-        <w:rPr>
-          <w:color w:val="000000"/>
-        </w:rPr>
-        <w:t>: SQL</w:t>
-      </w:r>
-      <w:r>
-        <w:rPr>
-          <w:color w:val="000000"/>
-        </w:rPr>
-        <w:t>, PostgreSQL</w:t>
-      </w:r>
-      <w:r>
-        <w:rPr>
-          <w:color w:val="000000"/>
-        </w:rPr>
-        <w:t>, SQLite</w:t>
-      </w:r>
-    </w:p>
-    <w:p>
-      <w:pPr>
-        <w:numPr>
-          <w:ilvl w:val="0"/>
-          <w:numId w:val="8"/>
-        </w:numPr>
-        <w:pBdr>
-          <w:top w:val="nil"/>
-          <w:left w:val="nil"/>
-          <w:bottom w:val="nil"/>
-          <w:right w:val="nil"/>
-          <w:between w:val="nil"/>
-        </w:pBdr>
-        <w:spacing w:line="240" w:lineRule="auto"/>
-      </w:pPr>
-      <w:r>
-        <w:rPr>
-          <w:color w:val="000000"/>
-        </w:rPr>
-        <w:t xml:space="preserve">Scripting and Shell: </w:t>
-      </w:r>
-      <w:r>
-        <w:rPr>
-          <w:color w:val="000000"/>
-        </w:rPr>
-        <w:t>Bash, Power</w:t>
-      </w:r>
-      <w:r>
-        <w:rPr>
-          <w:color w:val="000000"/>
-        </w:rPr>
-        <w:t>S</w:t>
-      </w:r>
-      <w:r>
-        <w:rPr>
-          <w:color w:val="000000"/>
-        </w:rPr>
-        <w:t>hell</w:t>
-      </w:r>
-    </w:p>
-    <w:p>
-      <w:pPr>
-        <w:numPr>
-          <w:ilvl w:val="0"/>
-          <w:numId w:val="8"/>
-        </w:numPr>
-        <w:pBdr>
-          <w:top w:val="nil"/>
-          <w:left w:val="nil"/>
-          <w:bottom w:val="nil"/>
-          <w:right w:val="nil"/>
-          <w:between w:val="nil"/>
-        </w:pBdr>
-        <w:spacing w:line="240" w:lineRule="auto"/>
-      </w:pPr>
-      <w:r>
-        <w:rPr>
-          <w:color w:val="000000"/>
-        </w:rPr>
-        <w:t>Tools</w:t>
-      </w:r>
-      <w:r>
-        <w:rPr>
-          <w:color w:val="000000"/>
-        </w:rPr>
-        <w:t xml:space="preserve"> and </w:t>
-      </w:r>
-      <w:r>
-        <w:rPr>
-          <w:color w:val="000000"/>
-        </w:rPr>
-        <w:t>Frameworks</w:t>
-      </w:r>
-      <w:r>
-        <w:rPr>
-          <w:color w:val="000000"/>
-        </w:rPr>
-        <w:t xml:space="preserve">: Git, Linux, </w:t>
-      </w:r>
-      <w:r>
-        <w:rPr>
-          <w:color w:val="000000"/>
-        </w:rPr>
-        <w:t xml:space="preserve">Django, </w:t>
-      </w:r>
-      <w:r>
-        <w:rPr>
-          <w:color w:val="000000"/>
-        </w:rPr>
-        <w:t>Maven</w:t>
-      </w:r>
-      <w:r>
-        <w:rPr>
-          <w:color w:val="000000"/>
-        </w:rPr>
-        <w:t>, Spring Boot, React</w:t>
-      </w:r>
-      <w:r>
-        <w:rPr>
-          <w:color w:val="000000"/>
-        </w:rPr>
-        <w:t>, Node.js, SPSS</w:t>
-      </w:r>
-      <w:r>
-        <w:rPr>
-          <w:color w:val="000000"/>
-        </w:rPr>
-        <w:t>, Vite</w:t>
-      </w:r>
-      <w:r>
-        <w:rPr>
-          <w:color w:val="000000"/>
-        </w:rPr>
-        <w:t xml:space="preserve">, </w:t>
-      </w:r>
-      <w:proofErr w:type="spellStart"/>
-      <w:r>
-        <w:rPr>
-          <w:color w:val="000000"/>
-        </w:rPr>
-        <w:t>Thymeleaf</w:t>
-      </w:r>
-      <w:proofErr w:type="spellEnd"/>
-      <w:r>
-        <w:rPr>
-          <w:color w:val="000000"/>
-        </w:rPr>
-        <w:t>, Material UI</w:t>
-      </w:r>
-    </w:p>
-    <w:p>
-      <w:pPr>
-        <w:pBdr>
-          <w:top w:val="nil"/>
-          <w:left w:val="nil"/>
-          <w:bottom w:val="nil"/>
-          <w:right w:val="nil"/>
-          <w:between w:val="nil"/>
-        </w:pBdr>
-        <w:spacing w:line="240" w:lineRule="auto"/>
-      </w:pPr>
-    </w:p>
-    <w:p>
-      <w:pPr>
-        <w:pBdr>
-          <w:top w:val="nil"/>
-          <w:left w:val="nil"/>
-          <w:bottom w:val="nil"/>
-          <w:right w:val="nil"/>
-          <w:between w:val="nil"/>
-        </w:pBdr>
-        <w:spacing w:line="240" w:lineRule="auto"/>
-      </w:pPr>
-    </w:p>
-    <w:p>
-      <w:pPr>
-        <w:pBdr>
-          <w:bottom w:val="single" w:sz="6" w:space="1" w:color="000000"/>
-        </w:pBdr>
-        <w:spacing w:line="240" w:lineRule="auto"/>
-        <w:ind w:left="720" w:hanging="720"/>
-        <w:rPr>
-          <w:b/>
-        </w:rPr>
-      </w:pPr>
-      <w:r>
-        <w:rPr>
-          <w:b/>
-        </w:rPr>
-        <w:t>Certifications</w:t>
-      </w:r>
-    </w:p>
-    <w:p>
-      <w:pPr>
-        <w:numPr>
-          <w:ilvl w:val="0"/>
-          <w:numId w:val="8"/>
-        </w:numPr>
-        <w:pBdr>
-          <w:top w:val="nil"/>
-          <w:left w:val="nil"/>
-          <w:bottom w:val="nil"/>
-          <w:right w:val="nil"/>
-          <w:between w:val="nil"/>
-        </w:pBdr>
-        <w:spacing w:line="240" w:lineRule="auto"/>
-      </w:pPr>
-      <w:r>
-        <w:rPr>
-          <w:color w:val="000000"/>
-        </w:rPr>
-        <w:t xml:space="preserve">Java Programming I </w:t>
-      </w:r>
-      <w:r>
-        <w:rPr>
-          <w:color w:val="000000"/>
-        </w:rPr>
-        <w:tab/>
-      </w:r>
-      <w:r>
-        <w:rPr>
-          <w:color w:val="000000"/>
-        </w:rPr>
-        <w:tab/>
-      </w:r>
-      <w:r>
-        <w:rPr>
-          <w:color w:val="000000"/>
-        </w:rPr>
-        <w:tab/>
-      </w:r>
-      <w:r>
-        <w:rPr>
-          <w:b/>
-          <w:i/>
-          <w:color w:val="000000"/>
-        </w:rPr>
-        <w:t xml:space="preserve">University of Helsinki          </w:t>
-      </w:r>
-      <w:r>
-        <w:rPr>
-          <w:color w:val="000000"/>
-        </w:rPr>
-        <w:t xml:space="preserve">                        </w:t>
-      </w:r>
-      <w:r>
-        <w:rPr>
-          <w:color w:val="000000"/>
-        </w:rPr>
-        <w:tab/>
-        <w:t>Feb 2023</w:t>
-      </w:r>
-      <w:r>
-        <w:rPr>
-          <w:color w:val="000000"/>
-        </w:rPr>
-        <w:t xml:space="preserve"> </w:t>
-      </w:r>
-    </w:p>
-    <w:p>
-      <w:pPr>
-        <w:numPr>
-          <w:ilvl w:val="0"/>
-          <w:numId w:val="8"/>
-        </w:numPr>
-        <w:pBdr>
-          <w:top w:val="nil"/>
-          <w:left w:val="nil"/>
-          <w:bottom w:val="nil"/>
-          <w:right w:val="nil"/>
-          <w:between w:val="nil"/>
-        </w:pBdr>
-        <w:spacing w:line="240" w:lineRule="auto"/>
-      </w:pPr>
-      <w:r>
-        <w:rPr>
-          <w:color w:val="000000"/>
-        </w:rPr>
-        <w:t>Java Programming II</w:t>
-      </w:r>
-      <w:r>
-        <w:rPr>
-          <w:color w:val="000000"/>
-        </w:rPr>
-        <w:tab/>
-      </w:r>
-      <w:r>
-        <w:rPr>
-          <w:color w:val="000000"/>
-        </w:rPr>
-        <w:tab/>
-      </w:r>
-      <w:r>
-        <w:rPr>
-          <w:color w:val="000000"/>
-        </w:rPr>
-        <w:tab/>
-      </w:r>
-      <w:r>
-        <w:rPr>
-          <w:b/>
-          <w:i/>
-          <w:color w:val="000000"/>
-        </w:rPr>
-        <w:t xml:space="preserve">University of Helsinki          </w:t>
-      </w:r>
-      <w:r>
-        <w:rPr>
-          <w:color w:val="000000"/>
-        </w:rPr>
-        <w:t xml:space="preserve">                        </w:t>
-      </w:r>
-      <w:r>
-        <w:rPr>
-          <w:color w:val="000000"/>
-        </w:rPr>
-        <w:tab/>
-        <w:t>Mar 2023</w:t>
-      </w:r>
-    </w:p>
-    <w:p>
-      <w:pPr>
-        <w:numPr>
-          <w:ilvl w:val="0"/>
-          <w:numId w:val="8"/>
-        </w:numPr>
-        <w:pBdr>
-          <w:top w:val="nil"/>
-          <w:left w:val="nil"/>
-          <w:bottom w:val="nil"/>
-          <w:right w:val="nil"/>
-          <w:between w:val="nil"/>
-        </w:pBdr>
-        <w:spacing w:line="240" w:lineRule="auto"/>
-        <w:rPr>
-          <w:color w:val="000000"/>
-        </w:rPr>
-      </w:pPr>
-      <w:r>
-        <w:rPr>
-          <w:color w:val="000000"/>
-        </w:rPr>
-        <w:t>JavaScript Algorithms and Data Structures</w:t>
-      </w:r>
-      <w:r>
-        <w:rPr>
-          <w:color w:val="000000"/>
-        </w:rPr>
-        <w:tab/>
-      </w:r>
-      <w:r>
-        <w:rPr>
-          <w:color w:val="000000"/>
-        </w:rPr>
-        <w:tab/>
-      </w:r>
-      <w:proofErr w:type="spellStart"/>
-      <w:r>
-        <w:rPr>
-          <w:b/>
-          <w:bCs/>
-          <w:i/>
-          <w:iCs/>
-          <w:color w:val="000000"/>
-        </w:rPr>
-        <w:t>freeCodeCamp</w:t>
-      </w:r>
-      <w:proofErr w:type="spellEnd"/>
-      <w:r>
-        <w:rPr>
-          <w:color w:val="000000"/>
-        </w:rPr>
-        <w:tab/>
-      </w:r>
-      <w:r>
-        <w:rPr>
-          <w:color w:val="000000"/>
-        </w:rPr>
-        <w:tab/>
-        <w:t xml:space="preserve"> Jul 2023</w:t>
-      </w:r>
-      <w:r>
-        <w:rPr>
-          <w:color w:val="000000"/>
-        </w:rPr>
-        <w:tab/>
-      </w:r>
+        <w:rPr>
+          <w:rFonts w:asciiTheme="majorHAnsi" w:hAnsiTheme="majorHAnsi" w:cstheme="majorHAnsi"/>
+        </w:rPr>
+      </w:pPr>
     </w:p>
     <w:sectPr>
       <w:pgSz w:w="12240" w:h="15840"/>
@@ -4732,7 +4904,7 @@
   <w:style w:type="paragraph" w:default="1" w:styleId="Normal">
     <w:name w:val="Normal"/>
     <w:qFormat/>
-    <w:rsid w:val="00B315A4"/>
+    <w:rsid w:val="00482917"/>
     <w:rPr>
       <w:lang w:val="en-GB"/>
     </w:rPr>
